--- a/Excel Lecture-5.docx
+++ b/Excel Lecture-5.docx
@@ -547,7 +547,7 @@
           <w:szCs w:val="36"/>
           <w:u w:val="single"/>
         </w:rPr>
-        <w:t>INDEX AND MATCH</w:t>
+        <w:t>SUM PRODUCT</w:t>
       </w:r>
       <w:r>
         <w:rPr>
@@ -562,6 +562,2400 @@
         <w:t>:</w:t>
       </w:r>
     </w:p>
+    <w:p>
+      <w:pPr>
+        <w:ind w:firstLine="360"/>
+        <w:jc w:val="both"/>
+        <w:rPr>
+          <w:rFonts w:ascii="Times New Roman" w:hAnsi="Times New Roman" w:cs="Times New Roman"/>
+          <w:sz w:val="32"/>
+          <w:szCs w:val="32"/>
+        </w:rPr>
+      </w:pPr>
+      <w:r>
+        <w:rPr>
+          <w:rFonts w:ascii="Times New Roman" w:hAnsi="Times New Roman" w:cs="Times New Roman"/>
+          <w:sz w:val="32"/>
+          <w:szCs w:val="32"/>
+        </w:rPr>
+        <w:t>In Excel, the SUMPRODUCT function is a versatile and powerful function used for performing various calculations on arrays of data. It can be used to multiply corresponding elements in two or more arrays and then sum the products of those multiplications.</w:t>
+      </w:r>
+    </w:p>
+    <w:p>
+      <w:pPr>
+        <w:rPr>
+          <w:rFonts w:ascii="Times New Roman" w:hAnsi="Times New Roman" w:cs="Times New Roman"/>
+          <w:sz w:val="32"/>
+          <w:szCs w:val="32"/>
+        </w:rPr>
+      </w:pPr>
+      <w:r>
+        <w:rPr>
+          <w:rFonts w:ascii="Times New Roman" w:hAnsi="Times New Roman" w:cs="Times New Roman"/>
+          <w:sz w:val="32"/>
+          <w:szCs w:val="32"/>
+          <w:highlight w:val="yellow"/>
+        </w:rPr>
+        <w:t>SUMPRODUCT</w:t>
+      </w:r>
+      <w:r>
+        <w:rPr>
+          <w:rFonts w:ascii="Times New Roman" w:hAnsi="Times New Roman" w:cs="Times New Roman"/>
+          <w:sz w:val="32"/>
+          <w:szCs w:val="32"/>
+          <w:highlight w:val="yellow"/>
+        </w:rPr>
+        <w:t xml:space="preserve"> </w:t>
+      </w:r>
+      <w:r>
+        <w:rPr>
+          <w:rFonts w:ascii="Times New Roman" w:hAnsi="Times New Roman" w:cs="Times New Roman"/>
+          <w:sz w:val="32"/>
+          <w:szCs w:val="32"/>
+          <w:highlight w:val="yellow"/>
+        </w:rPr>
+        <w:t>(array1, [array2], [array3], ...)</w:t>
+      </w:r>
+    </w:p>
+    <w:p>
+      <w:pPr>
+        <w:rPr>
+          <w:rFonts w:ascii="Times New Roman" w:hAnsi="Times New Roman" w:cs="Times New Roman"/>
+          <w:sz w:val="32"/>
+          <w:szCs w:val="32"/>
+          <w:lang w:eastAsia="en-IN"/>
+        </w:rPr>
+      </w:pPr>
+      <w:r>
+        <w:rPr>
+          <w:rFonts w:ascii="Times New Roman" w:hAnsi="Times New Roman" w:cs="Times New Roman"/>
+          <w:sz w:val="32"/>
+          <w:szCs w:val="32"/>
+        </w:rPr>
+        <w:t>array1, array2, array3, ...: These are the arrays or ranges that you want to multiply and sum. You can include up to 30 arrays.</w:t>
+      </w:r>
+    </w:p>
+    <w:p>
+      <w:pPr>
+        <w:jc w:val="both"/>
+        <w:rPr>
+          <w:rFonts w:ascii="Times New Roman" w:hAnsi="Times New Roman" w:cs="Times New Roman"/>
+          <w:sz w:val="32"/>
+          <w:szCs w:val="32"/>
+          <w:lang w:eastAsia="en-IN"/>
+        </w:rPr>
+      </w:pPr>
+      <w:r>
+        <w:rPr>
+          <w:rFonts w:ascii="Times New Roman" w:hAnsi="Times New Roman" w:cs="Times New Roman"/>
+          <w:sz w:val="32"/>
+          <w:szCs w:val="32"/>
+          <w:lang w:eastAsia="en-IN"/>
+        </w:rPr>
+        <w:t>Here's how the SUMPRODUCT function works:</w:t>
+      </w:r>
+    </w:p>
+    <w:p>
+      <w:pPr>
+        <w:pStyle w:val="ListParagraph"/>
+        <w:numPr>
+          <w:ilvl w:val="0"/>
+          <w:numId w:val="1"/>
+        </w:numPr>
+        <w:jc w:val="both"/>
+        <w:rPr>
+          <w:rFonts w:ascii="Times New Roman" w:hAnsi="Times New Roman" w:cs="Times New Roman"/>
+          <w:sz w:val="32"/>
+          <w:szCs w:val="32"/>
+          <w:lang w:eastAsia="en-IN"/>
+        </w:rPr>
+      </w:pPr>
+      <w:r>
+        <w:rPr>
+          <w:rFonts w:ascii="Times New Roman" w:hAnsi="Times New Roman" w:cs="Times New Roman"/>
+          <w:sz w:val="32"/>
+          <w:szCs w:val="32"/>
+          <w:lang w:eastAsia="en-IN"/>
+        </w:rPr>
+        <w:t>It multiplies the corresponding elements in the specified arrays.</w:t>
+      </w:r>
+    </w:p>
+    <w:p>
+      <w:pPr>
+        <w:pStyle w:val="ListParagraph"/>
+        <w:numPr>
+          <w:ilvl w:val="0"/>
+          <w:numId w:val="1"/>
+        </w:numPr>
+        <w:jc w:val="both"/>
+        <w:rPr>
+          <w:rFonts w:ascii="Times New Roman" w:hAnsi="Times New Roman" w:cs="Times New Roman"/>
+          <w:sz w:val="32"/>
+          <w:szCs w:val="32"/>
+        </w:rPr>
+      </w:pPr>
+      <w:r>
+        <w:rPr>
+          <w:rFonts w:ascii="Times New Roman" w:hAnsi="Times New Roman" w:cs="Times New Roman"/>
+          <w:sz w:val="32"/>
+          <w:szCs w:val="32"/>
+          <w:lang w:eastAsia="en-IN"/>
+        </w:rPr>
+        <w:t>It sums the products of those multiplications.</w:t>
+      </w:r>
+    </w:p>
+    <w:p>
+      <w:pPr>
+        <w:jc w:val="both"/>
+        <w:rPr>
+          <w:rFonts w:ascii="Times New Roman" w:hAnsi="Times New Roman" w:cs="Times New Roman"/>
+          <w:sz w:val="32"/>
+          <w:szCs w:val="32"/>
+        </w:rPr>
+      </w:pPr>
+      <w:r>
+        <w:rPr>
+          <w:rFonts w:ascii="Times New Roman" w:hAnsi="Times New Roman" w:cs="Times New Roman"/>
+          <w:sz w:val="32"/>
+          <w:szCs w:val="32"/>
+        </w:rPr>
+        <w:t>SUMPRODUCT is a flexible and valuable tool for performing complex calculations in Excel, especially when you need to work with arrays of data or perform calculations involving multiple criteria.</w:t>
+      </w:r>
+    </w:p>
+    <w:p>
+      <w:pPr>
+        <w:jc w:val="both"/>
+        <w:rPr>
+          <w:rFonts w:ascii="Times New Roman" w:hAnsi="Times New Roman" w:cs="Times New Roman"/>
+          <w:sz w:val="32"/>
+          <w:szCs w:val="32"/>
+        </w:rPr>
+      </w:pPr>
+    </w:p>
+    <w:p>
+      <w:pPr>
+        <w:jc w:val="both"/>
+        <w:rPr>
+          <w:rFonts w:ascii="Times New Roman" w:hAnsi="Times New Roman" w:cs="Times New Roman"/>
+          <w:sz w:val="32"/>
+          <w:szCs w:val="32"/>
+        </w:rPr>
+      </w:pPr>
+    </w:p>
+    <w:tbl>
+      <w:tblPr>
+        <w:tblW w:w="9021" w:type="dxa"/>
+        <w:tblLook w:val="04A0" w:firstRow="1" w:lastRow="0" w:firstColumn="1" w:lastColumn="0" w:noHBand="0" w:noVBand="1"/>
+      </w:tblPr>
+      <w:tblGrid>
+        <w:gridCol w:w="5541"/>
+        <w:gridCol w:w="1258"/>
+        <w:gridCol w:w="287"/>
+        <w:gridCol w:w="1935"/>
+      </w:tblGrid>
+      <w:tr>
+        <w:trPr>
+          <w:trHeight w:val="288"/>
+        </w:trPr>
+        <w:tc>
+          <w:tcPr>
+            <w:tcW w:w="5541" w:type="dxa"/>
+            <w:tcBorders>
+              <w:top w:val="single" w:sz="4" w:space="0" w:color="auto"/>
+              <w:left w:val="single" w:sz="4" w:space="0" w:color="auto"/>
+              <w:bottom w:val="single" w:sz="4" w:space="0" w:color="auto"/>
+              <w:right w:val="single" w:sz="4" w:space="0" w:color="auto"/>
+            </w:tcBorders>
+            <w:shd w:val="clear" w:color="000000" w:fill="8EA9DB"/>
+            <w:noWrap/>
+            <w:vAlign w:val="bottom"/>
+            <w:hideMark/>
+          </w:tcPr>
+          <w:p>
+            <w:pPr>
+              <w:spacing w:after="0" w:line="240" w:lineRule="auto"/>
+              <w:rPr>
+                <w:rFonts w:ascii="Calibri" w:eastAsia="Times New Roman" w:hAnsi="Calibri" w:cs="Calibri"/>
+                <w:color w:val="000000"/>
+                <w:kern w:val="0"/>
+                <w:sz w:val="24"/>
+                <w:szCs w:val="24"/>
+                <w:lang w:eastAsia="en-IN"/>
+                <w14:ligatures w14:val="none"/>
+              </w:rPr>
+            </w:pPr>
+            <w:r>
+              <w:rPr>
+                <w:rFonts w:ascii="Calibri" w:eastAsia="Times New Roman" w:hAnsi="Calibri" w:cs="Calibri"/>
+                <w:color w:val="000000"/>
+                <w:kern w:val="0"/>
+                <w:sz w:val="24"/>
+                <w:szCs w:val="24"/>
+                <w:lang w:eastAsia="en-IN"/>
+                <w14:ligatures w14:val="none"/>
+              </w:rPr>
+              <w:lastRenderedPageBreak/>
+              <w:t xml:space="preserve">Q1 -Total </w:t>
+            </w:r>
+            <w:proofErr w:type="gramStart"/>
+            <w:r>
+              <w:rPr>
+                <w:rFonts w:ascii="Calibri" w:eastAsia="Times New Roman" w:hAnsi="Calibri" w:cs="Calibri"/>
+                <w:color w:val="000000"/>
+                <w:kern w:val="0"/>
+                <w:sz w:val="24"/>
+                <w:szCs w:val="24"/>
+                <w:lang w:eastAsia="en-IN"/>
+                <w14:ligatures w14:val="none"/>
+              </w:rPr>
+              <w:t>Sales(</w:t>
+            </w:r>
+            <w:proofErr w:type="gramEnd"/>
+            <w:r>
+              <w:rPr>
+                <w:rFonts w:ascii="Calibri" w:eastAsia="Times New Roman" w:hAnsi="Calibri" w:cs="Calibri"/>
+                <w:color w:val="000000"/>
+                <w:kern w:val="0"/>
+                <w:sz w:val="24"/>
+                <w:szCs w:val="24"/>
+                <w:lang w:eastAsia="en-IN"/>
+                <w14:ligatures w14:val="none"/>
+              </w:rPr>
+              <w:t>Sell Price * Quantity)</w:t>
+            </w:r>
+          </w:p>
+        </w:tc>
+        <w:tc>
+          <w:tcPr>
+            <w:tcW w:w="1258" w:type="dxa"/>
+            <w:tcBorders>
+              <w:top w:val="nil"/>
+              <w:left w:val="nil"/>
+              <w:bottom w:val="nil"/>
+              <w:right w:val="nil"/>
+            </w:tcBorders>
+            <w:shd w:val="clear" w:color="auto" w:fill="auto"/>
+            <w:noWrap/>
+            <w:vAlign w:val="bottom"/>
+            <w:hideMark/>
+          </w:tcPr>
+          <w:p>
+            <w:pPr>
+              <w:spacing w:after="0" w:line="240" w:lineRule="auto"/>
+              <w:rPr>
+                <w:rFonts w:ascii="Calibri" w:eastAsia="Times New Roman" w:hAnsi="Calibri" w:cs="Calibri"/>
+                <w:color w:val="000000"/>
+                <w:kern w:val="0"/>
+                <w:sz w:val="24"/>
+                <w:szCs w:val="24"/>
+                <w:lang w:eastAsia="en-IN"/>
+                <w14:ligatures w14:val="none"/>
+              </w:rPr>
+            </w:pPr>
+          </w:p>
+        </w:tc>
+        <w:tc>
+          <w:tcPr>
+            <w:tcW w:w="287" w:type="dxa"/>
+            <w:tcBorders>
+              <w:top w:val="nil"/>
+              <w:left w:val="nil"/>
+              <w:bottom w:val="nil"/>
+              <w:right w:val="nil"/>
+            </w:tcBorders>
+            <w:shd w:val="clear" w:color="auto" w:fill="auto"/>
+            <w:noWrap/>
+            <w:vAlign w:val="bottom"/>
+            <w:hideMark/>
+          </w:tcPr>
+          <w:p>
+            <w:pPr>
+              <w:spacing w:after="0" w:line="240" w:lineRule="auto"/>
+              <w:rPr>
+                <w:rFonts w:ascii="Times New Roman" w:eastAsia="Times New Roman" w:hAnsi="Times New Roman" w:cs="Times New Roman"/>
+                <w:kern w:val="0"/>
+                <w:sz w:val="24"/>
+                <w:szCs w:val="24"/>
+                <w:lang w:eastAsia="en-IN"/>
+                <w14:ligatures w14:val="none"/>
+              </w:rPr>
+            </w:pPr>
+          </w:p>
+        </w:tc>
+        <w:tc>
+          <w:tcPr>
+            <w:tcW w:w="1935" w:type="dxa"/>
+            <w:tcBorders>
+              <w:top w:val="nil"/>
+              <w:left w:val="nil"/>
+              <w:bottom w:val="nil"/>
+              <w:right w:val="nil"/>
+            </w:tcBorders>
+            <w:shd w:val="clear" w:color="auto" w:fill="auto"/>
+            <w:noWrap/>
+            <w:vAlign w:val="bottom"/>
+            <w:hideMark/>
+          </w:tcPr>
+          <w:p>
+            <w:pPr>
+              <w:spacing w:after="0" w:line="240" w:lineRule="auto"/>
+              <w:rPr>
+                <w:rFonts w:ascii="Times New Roman" w:eastAsia="Times New Roman" w:hAnsi="Times New Roman" w:cs="Times New Roman"/>
+                <w:kern w:val="0"/>
+                <w:sz w:val="24"/>
+                <w:szCs w:val="24"/>
+                <w:lang w:eastAsia="en-IN"/>
+                <w14:ligatures w14:val="none"/>
+              </w:rPr>
+            </w:pPr>
+          </w:p>
+        </w:tc>
+      </w:tr>
+      <w:tr>
+        <w:trPr>
+          <w:trHeight w:val="288"/>
+        </w:trPr>
+        <w:tc>
+          <w:tcPr>
+            <w:tcW w:w="5541" w:type="dxa"/>
+            <w:tcBorders>
+              <w:top w:val="nil"/>
+              <w:left w:val="single" w:sz="4" w:space="0" w:color="auto"/>
+              <w:bottom w:val="single" w:sz="4" w:space="0" w:color="auto"/>
+              <w:right w:val="single" w:sz="4" w:space="0" w:color="auto"/>
+            </w:tcBorders>
+            <w:shd w:val="clear" w:color="auto" w:fill="auto"/>
+            <w:noWrap/>
+            <w:vAlign w:val="bottom"/>
+            <w:hideMark/>
+          </w:tcPr>
+          <w:p>
+            <w:pPr>
+              <w:spacing w:after="0" w:line="240" w:lineRule="auto"/>
+              <w:rPr>
+                <w:rFonts w:ascii="Calibri" w:eastAsia="Times New Roman" w:hAnsi="Calibri" w:cs="Calibri"/>
+                <w:color w:val="000000"/>
+                <w:kern w:val="0"/>
+                <w:sz w:val="24"/>
+                <w:szCs w:val="24"/>
+                <w:lang w:eastAsia="en-IN"/>
+                <w14:ligatures w14:val="none"/>
+              </w:rPr>
+            </w:pPr>
+            <w:r>
+              <w:rPr>
+                <w:rFonts w:ascii="Calibri" w:eastAsia="Times New Roman" w:hAnsi="Calibri" w:cs="Calibri"/>
+                <w:color w:val="000000"/>
+                <w:kern w:val="0"/>
+                <w:sz w:val="24"/>
+                <w:szCs w:val="24"/>
+                <w:lang w:eastAsia="en-IN"/>
+                <w14:ligatures w14:val="none"/>
+              </w:rPr>
+              <w:t> [=</w:t>
+            </w:r>
+            <w:proofErr w:type="gramStart"/>
+            <w:r>
+              <w:rPr>
+                <w:rFonts w:ascii="Calibri" w:eastAsia="Times New Roman" w:hAnsi="Calibri" w:cs="Calibri"/>
+                <w:color w:val="000000"/>
+                <w:kern w:val="0"/>
+                <w:sz w:val="24"/>
+                <w:szCs w:val="24"/>
+                <w:lang w:eastAsia="en-IN"/>
+                <w14:ligatures w14:val="none"/>
+              </w:rPr>
+              <w:t>SUMPRODUCT(</w:t>
+            </w:r>
+            <w:proofErr w:type="gramEnd"/>
+            <w:r>
+              <w:rPr>
+                <w:rFonts w:ascii="Calibri" w:eastAsia="Times New Roman" w:hAnsi="Calibri" w:cs="Calibri"/>
+                <w:color w:val="000000"/>
+                <w:kern w:val="0"/>
+                <w:sz w:val="24"/>
+                <w:szCs w:val="24"/>
+                <w:lang w:eastAsia="en-IN"/>
+                <w14:ligatures w14:val="none"/>
+              </w:rPr>
+              <w:t>F3:F30,G3:G30)]</w:t>
+            </w:r>
+          </w:p>
+        </w:tc>
+        <w:tc>
+          <w:tcPr>
+            <w:tcW w:w="1258" w:type="dxa"/>
+            <w:tcBorders>
+              <w:top w:val="single" w:sz="4" w:space="0" w:color="auto"/>
+              <w:left w:val="nil"/>
+              <w:bottom w:val="single" w:sz="4" w:space="0" w:color="auto"/>
+              <w:right w:val="single" w:sz="4" w:space="0" w:color="auto"/>
+            </w:tcBorders>
+            <w:shd w:val="clear" w:color="auto" w:fill="auto"/>
+            <w:noWrap/>
+            <w:vAlign w:val="bottom"/>
+            <w:hideMark/>
+          </w:tcPr>
+          <w:p>
+            <w:pPr>
+              <w:spacing w:after="0" w:line="240" w:lineRule="auto"/>
+              <w:jc w:val="right"/>
+              <w:rPr>
+                <w:rFonts w:ascii="Calibri" w:eastAsia="Times New Roman" w:hAnsi="Calibri" w:cs="Calibri"/>
+                <w:color w:val="000000"/>
+                <w:kern w:val="0"/>
+                <w:sz w:val="24"/>
+                <w:szCs w:val="24"/>
+                <w:lang w:eastAsia="en-IN"/>
+                <w14:ligatures w14:val="none"/>
+              </w:rPr>
+            </w:pPr>
+            <w:r>
+              <w:rPr>
+                <w:rFonts w:ascii="Calibri" w:eastAsia="Times New Roman" w:hAnsi="Calibri" w:cs="Calibri"/>
+                <w:color w:val="000000"/>
+                <w:kern w:val="0"/>
+                <w:sz w:val="24"/>
+                <w:szCs w:val="24"/>
+                <w:lang w:eastAsia="en-IN"/>
+                <w14:ligatures w14:val="none"/>
+              </w:rPr>
+              <w:t>74359.55</w:t>
+            </w:r>
+          </w:p>
+        </w:tc>
+        <w:tc>
+          <w:tcPr>
+            <w:tcW w:w="287" w:type="dxa"/>
+            <w:tcBorders>
+              <w:top w:val="nil"/>
+              <w:left w:val="nil"/>
+              <w:bottom w:val="nil"/>
+              <w:right w:val="nil"/>
+            </w:tcBorders>
+            <w:shd w:val="clear" w:color="auto" w:fill="auto"/>
+            <w:noWrap/>
+            <w:vAlign w:val="bottom"/>
+            <w:hideMark/>
+          </w:tcPr>
+          <w:p>
+            <w:pPr>
+              <w:spacing w:after="0" w:line="240" w:lineRule="auto"/>
+              <w:jc w:val="right"/>
+              <w:rPr>
+                <w:rFonts w:ascii="Calibri" w:eastAsia="Times New Roman" w:hAnsi="Calibri" w:cs="Calibri"/>
+                <w:color w:val="000000"/>
+                <w:kern w:val="0"/>
+                <w:sz w:val="24"/>
+                <w:szCs w:val="24"/>
+                <w:lang w:eastAsia="en-IN"/>
+                <w14:ligatures w14:val="none"/>
+              </w:rPr>
+            </w:pPr>
+          </w:p>
+        </w:tc>
+        <w:tc>
+          <w:tcPr>
+            <w:tcW w:w="1935" w:type="dxa"/>
+            <w:tcBorders>
+              <w:top w:val="nil"/>
+              <w:left w:val="nil"/>
+              <w:bottom w:val="nil"/>
+              <w:right w:val="nil"/>
+            </w:tcBorders>
+            <w:shd w:val="clear" w:color="auto" w:fill="auto"/>
+            <w:noWrap/>
+            <w:vAlign w:val="bottom"/>
+            <w:hideMark/>
+          </w:tcPr>
+          <w:p>
+            <w:pPr>
+              <w:spacing w:after="0" w:line="240" w:lineRule="auto"/>
+              <w:rPr>
+                <w:rFonts w:ascii="Times New Roman" w:eastAsia="Times New Roman" w:hAnsi="Times New Roman" w:cs="Times New Roman"/>
+                <w:kern w:val="0"/>
+                <w:sz w:val="24"/>
+                <w:szCs w:val="24"/>
+                <w:lang w:eastAsia="en-IN"/>
+                <w14:ligatures w14:val="none"/>
+              </w:rPr>
+            </w:pPr>
+          </w:p>
+        </w:tc>
+      </w:tr>
+      <w:tr>
+        <w:trPr>
+          <w:trHeight w:val="288"/>
+        </w:trPr>
+        <w:tc>
+          <w:tcPr>
+            <w:tcW w:w="5541" w:type="dxa"/>
+            <w:tcBorders>
+              <w:top w:val="nil"/>
+              <w:left w:val="nil"/>
+              <w:bottom w:val="nil"/>
+              <w:right w:val="nil"/>
+            </w:tcBorders>
+            <w:shd w:val="clear" w:color="auto" w:fill="auto"/>
+            <w:noWrap/>
+            <w:vAlign w:val="bottom"/>
+            <w:hideMark/>
+          </w:tcPr>
+          <w:p>
+            <w:pPr>
+              <w:spacing w:after="0" w:line="240" w:lineRule="auto"/>
+              <w:rPr>
+                <w:rFonts w:ascii="Calibri" w:eastAsia="Times New Roman" w:hAnsi="Calibri" w:cs="Calibri"/>
+                <w:color w:val="000000"/>
+                <w:kern w:val="0"/>
+                <w:sz w:val="24"/>
+                <w:szCs w:val="24"/>
+                <w:lang w:eastAsia="en-IN"/>
+                <w14:ligatures w14:val="none"/>
+              </w:rPr>
+            </w:pPr>
+          </w:p>
+        </w:tc>
+        <w:tc>
+          <w:tcPr>
+            <w:tcW w:w="1258" w:type="dxa"/>
+            <w:tcBorders>
+              <w:top w:val="nil"/>
+              <w:left w:val="nil"/>
+              <w:bottom w:val="nil"/>
+              <w:right w:val="nil"/>
+            </w:tcBorders>
+            <w:shd w:val="clear" w:color="auto" w:fill="auto"/>
+            <w:noWrap/>
+            <w:vAlign w:val="bottom"/>
+            <w:hideMark/>
+          </w:tcPr>
+          <w:p>
+            <w:pPr>
+              <w:spacing w:after="0" w:line="240" w:lineRule="auto"/>
+              <w:rPr>
+                <w:rFonts w:ascii="Calibri" w:eastAsia="Times New Roman" w:hAnsi="Calibri" w:cs="Calibri"/>
+                <w:color w:val="000000"/>
+                <w:kern w:val="0"/>
+                <w:sz w:val="24"/>
+                <w:szCs w:val="24"/>
+                <w:lang w:eastAsia="en-IN"/>
+                <w14:ligatures w14:val="none"/>
+              </w:rPr>
+            </w:pPr>
+          </w:p>
+        </w:tc>
+        <w:tc>
+          <w:tcPr>
+            <w:tcW w:w="287" w:type="dxa"/>
+            <w:tcBorders>
+              <w:top w:val="nil"/>
+              <w:left w:val="nil"/>
+              <w:bottom w:val="nil"/>
+              <w:right w:val="nil"/>
+            </w:tcBorders>
+            <w:shd w:val="clear" w:color="auto" w:fill="auto"/>
+            <w:noWrap/>
+            <w:vAlign w:val="bottom"/>
+            <w:hideMark/>
+          </w:tcPr>
+          <w:p>
+            <w:pPr>
+              <w:spacing w:after="0" w:line="240" w:lineRule="auto"/>
+              <w:rPr>
+                <w:rFonts w:ascii="Times New Roman" w:eastAsia="Times New Roman" w:hAnsi="Times New Roman" w:cs="Times New Roman"/>
+                <w:kern w:val="0"/>
+                <w:sz w:val="24"/>
+                <w:szCs w:val="24"/>
+                <w:lang w:eastAsia="en-IN"/>
+                <w14:ligatures w14:val="none"/>
+              </w:rPr>
+            </w:pPr>
+          </w:p>
+        </w:tc>
+        <w:tc>
+          <w:tcPr>
+            <w:tcW w:w="1935" w:type="dxa"/>
+            <w:tcBorders>
+              <w:top w:val="nil"/>
+              <w:left w:val="nil"/>
+              <w:bottom w:val="nil"/>
+              <w:right w:val="nil"/>
+            </w:tcBorders>
+            <w:shd w:val="clear" w:color="auto" w:fill="auto"/>
+            <w:noWrap/>
+            <w:vAlign w:val="bottom"/>
+            <w:hideMark/>
+          </w:tcPr>
+          <w:p>
+            <w:pPr>
+              <w:spacing w:after="0" w:line="240" w:lineRule="auto"/>
+              <w:rPr>
+                <w:rFonts w:ascii="Times New Roman" w:eastAsia="Times New Roman" w:hAnsi="Times New Roman" w:cs="Times New Roman"/>
+                <w:kern w:val="0"/>
+                <w:sz w:val="24"/>
+                <w:szCs w:val="24"/>
+                <w:lang w:eastAsia="en-IN"/>
+                <w14:ligatures w14:val="none"/>
+              </w:rPr>
+            </w:pPr>
+          </w:p>
+        </w:tc>
+      </w:tr>
+      <w:tr>
+        <w:trPr>
+          <w:trHeight w:val="288"/>
+        </w:trPr>
+        <w:tc>
+          <w:tcPr>
+            <w:tcW w:w="5541" w:type="dxa"/>
+            <w:tcBorders>
+              <w:top w:val="nil"/>
+              <w:left w:val="nil"/>
+              <w:bottom w:val="nil"/>
+              <w:right w:val="nil"/>
+            </w:tcBorders>
+            <w:shd w:val="clear" w:color="auto" w:fill="auto"/>
+            <w:noWrap/>
+            <w:vAlign w:val="bottom"/>
+            <w:hideMark/>
+          </w:tcPr>
+          <w:p>
+            <w:pPr>
+              <w:spacing w:after="0" w:line="240" w:lineRule="auto"/>
+              <w:rPr>
+                <w:rFonts w:ascii="Times New Roman" w:eastAsia="Times New Roman" w:hAnsi="Times New Roman" w:cs="Times New Roman"/>
+                <w:kern w:val="0"/>
+                <w:sz w:val="24"/>
+                <w:szCs w:val="24"/>
+                <w:lang w:eastAsia="en-IN"/>
+                <w14:ligatures w14:val="none"/>
+              </w:rPr>
+            </w:pPr>
+          </w:p>
+        </w:tc>
+        <w:tc>
+          <w:tcPr>
+            <w:tcW w:w="1258" w:type="dxa"/>
+            <w:tcBorders>
+              <w:top w:val="nil"/>
+              <w:left w:val="nil"/>
+              <w:bottom w:val="nil"/>
+              <w:right w:val="nil"/>
+            </w:tcBorders>
+            <w:shd w:val="clear" w:color="auto" w:fill="auto"/>
+            <w:noWrap/>
+            <w:vAlign w:val="bottom"/>
+            <w:hideMark/>
+          </w:tcPr>
+          <w:p>
+            <w:pPr>
+              <w:spacing w:after="0" w:line="240" w:lineRule="auto"/>
+              <w:rPr>
+                <w:rFonts w:ascii="Times New Roman" w:eastAsia="Times New Roman" w:hAnsi="Times New Roman" w:cs="Times New Roman"/>
+                <w:kern w:val="0"/>
+                <w:sz w:val="24"/>
+                <w:szCs w:val="24"/>
+                <w:lang w:eastAsia="en-IN"/>
+                <w14:ligatures w14:val="none"/>
+              </w:rPr>
+            </w:pPr>
+          </w:p>
+        </w:tc>
+        <w:tc>
+          <w:tcPr>
+            <w:tcW w:w="287" w:type="dxa"/>
+            <w:tcBorders>
+              <w:top w:val="nil"/>
+              <w:left w:val="nil"/>
+              <w:bottom w:val="nil"/>
+              <w:right w:val="nil"/>
+            </w:tcBorders>
+            <w:shd w:val="clear" w:color="auto" w:fill="auto"/>
+            <w:noWrap/>
+            <w:vAlign w:val="bottom"/>
+            <w:hideMark/>
+          </w:tcPr>
+          <w:p>
+            <w:pPr>
+              <w:spacing w:after="0" w:line="240" w:lineRule="auto"/>
+              <w:rPr>
+                <w:rFonts w:ascii="Times New Roman" w:eastAsia="Times New Roman" w:hAnsi="Times New Roman" w:cs="Times New Roman"/>
+                <w:kern w:val="0"/>
+                <w:sz w:val="24"/>
+                <w:szCs w:val="24"/>
+                <w:lang w:eastAsia="en-IN"/>
+                <w14:ligatures w14:val="none"/>
+              </w:rPr>
+            </w:pPr>
+          </w:p>
+        </w:tc>
+        <w:tc>
+          <w:tcPr>
+            <w:tcW w:w="1935" w:type="dxa"/>
+            <w:tcBorders>
+              <w:top w:val="nil"/>
+              <w:left w:val="nil"/>
+              <w:bottom w:val="nil"/>
+              <w:right w:val="nil"/>
+            </w:tcBorders>
+            <w:shd w:val="clear" w:color="auto" w:fill="auto"/>
+            <w:noWrap/>
+            <w:vAlign w:val="bottom"/>
+            <w:hideMark/>
+          </w:tcPr>
+          <w:p>
+            <w:pPr>
+              <w:spacing w:after="0" w:line="240" w:lineRule="auto"/>
+              <w:rPr>
+                <w:rFonts w:ascii="Times New Roman" w:eastAsia="Times New Roman" w:hAnsi="Times New Roman" w:cs="Times New Roman"/>
+                <w:kern w:val="0"/>
+                <w:sz w:val="24"/>
+                <w:szCs w:val="24"/>
+                <w:lang w:eastAsia="en-IN"/>
+                <w14:ligatures w14:val="none"/>
+              </w:rPr>
+            </w:pPr>
+          </w:p>
+        </w:tc>
+      </w:tr>
+      <w:tr>
+        <w:trPr>
+          <w:trHeight w:val="288"/>
+        </w:trPr>
+        <w:tc>
+          <w:tcPr>
+            <w:tcW w:w="5541" w:type="dxa"/>
+            <w:tcBorders>
+              <w:top w:val="single" w:sz="4" w:space="0" w:color="auto"/>
+              <w:left w:val="single" w:sz="4" w:space="0" w:color="auto"/>
+              <w:bottom w:val="single" w:sz="4" w:space="0" w:color="auto"/>
+              <w:right w:val="single" w:sz="4" w:space="0" w:color="auto"/>
+            </w:tcBorders>
+            <w:shd w:val="clear" w:color="000000" w:fill="8EA9DB"/>
+            <w:noWrap/>
+            <w:vAlign w:val="bottom"/>
+            <w:hideMark/>
+          </w:tcPr>
+          <w:p>
+            <w:pPr>
+              <w:spacing w:after="0" w:line="240" w:lineRule="auto"/>
+              <w:rPr>
+                <w:rFonts w:ascii="Calibri" w:eastAsia="Times New Roman" w:hAnsi="Calibri" w:cs="Calibri"/>
+                <w:color w:val="000000"/>
+                <w:kern w:val="0"/>
+                <w:sz w:val="24"/>
+                <w:szCs w:val="24"/>
+                <w:lang w:eastAsia="en-IN"/>
+                <w14:ligatures w14:val="none"/>
+              </w:rPr>
+            </w:pPr>
+            <w:r>
+              <w:rPr>
+                <w:rFonts w:ascii="Calibri" w:eastAsia="Times New Roman" w:hAnsi="Calibri" w:cs="Calibri"/>
+                <w:color w:val="000000"/>
+                <w:kern w:val="0"/>
+                <w:sz w:val="24"/>
+                <w:szCs w:val="24"/>
+                <w:lang w:eastAsia="en-IN"/>
+                <w14:ligatures w14:val="none"/>
+              </w:rPr>
+              <w:t xml:space="preserve">Q2- Total Sales </w:t>
+            </w:r>
+            <w:proofErr w:type="gramStart"/>
+            <w:r>
+              <w:rPr>
+                <w:rFonts w:ascii="Calibri" w:eastAsia="Times New Roman" w:hAnsi="Calibri" w:cs="Calibri"/>
+                <w:color w:val="000000"/>
+                <w:kern w:val="0"/>
+                <w:sz w:val="24"/>
+                <w:szCs w:val="24"/>
+                <w:lang w:eastAsia="en-IN"/>
+                <w14:ligatures w14:val="none"/>
+              </w:rPr>
+              <w:t>For</w:t>
+            </w:r>
+            <w:proofErr w:type="gramEnd"/>
+            <w:r>
+              <w:rPr>
+                <w:rFonts w:ascii="Calibri" w:eastAsia="Times New Roman" w:hAnsi="Calibri" w:cs="Calibri"/>
+                <w:color w:val="000000"/>
+                <w:kern w:val="0"/>
+                <w:sz w:val="24"/>
+                <w:szCs w:val="24"/>
+                <w:lang w:eastAsia="en-IN"/>
+                <w14:ligatures w14:val="none"/>
+              </w:rPr>
+              <w:t xml:space="preserve"> Pune Location</w:t>
+            </w:r>
+          </w:p>
+        </w:tc>
+        <w:tc>
+          <w:tcPr>
+            <w:tcW w:w="1258" w:type="dxa"/>
+            <w:tcBorders>
+              <w:top w:val="nil"/>
+              <w:left w:val="nil"/>
+              <w:bottom w:val="nil"/>
+              <w:right w:val="nil"/>
+            </w:tcBorders>
+            <w:shd w:val="clear" w:color="auto" w:fill="auto"/>
+            <w:noWrap/>
+            <w:vAlign w:val="bottom"/>
+            <w:hideMark/>
+          </w:tcPr>
+          <w:p>
+            <w:pPr>
+              <w:spacing w:after="0" w:line="240" w:lineRule="auto"/>
+              <w:rPr>
+                <w:rFonts w:ascii="Calibri" w:eastAsia="Times New Roman" w:hAnsi="Calibri" w:cs="Calibri"/>
+                <w:color w:val="000000"/>
+                <w:kern w:val="0"/>
+                <w:sz w:val="24"/>
+                <w:szCs w:val="24"/>
+                <w:lang w:eastAsia="en-IN"/>
+                <w14:ligatures w14:val="none"/>
+              </w:rPr>
+            </w:pPr>
+          </w:p>
+        </w:tc>
+        <w:tc>
+          <w:tcPr>
+            <w:tcW w:w="287" w:type="dxa"/>
+            <w:tcBorders>
+              <w:top w:val="nil"/>
+              <w:left w:val="nil"/>
+              <w:bottom w:val="nil"/>
+              <w:right w:val="nil"/>
+            </w:tcBorders>
+            <w:shd w:val="clear" w:color="auto" w:fill="auto"/>
+            <w:noWrap/>
+            <w:vAlign w:val="bottom"/>
+            <w:hideMark/>
+          </w:tcPr>
+          <w:p>
+            <w:pPr>
+              <w:spacing w:after="0" w:line="240" w:lineRule="auto"/>
+              <w:rPr>
+                <w:rFonts w:ascii="Times New Roman" w:eastAsia="Times New Roman" w:hAnsi="Times New Roman" w:cs="Times New Roman"/>
+                <w:kern w:val="0"/>
+                <w:sz w:val="24"/>
+                <w:szCs w:val="24"/>
+                <w:lang w:eastAsia="en-IN"/>
+                <w14:ligatures w14:val="none"/>
+              </w:rPr>
+            </w:pPr>
+          </w:p>
+        </w:tc>
+        <w:tc>
+          <w:tcPr>
+            <w:tcW w:w="1935" w:type="dxa"/>
+            <w:tcBorders>
+              <w:top w:val="nil"/>
+              <w:left w:val="nil"/>
+              <w:bottom w:val="nil"/>
+              <w:right w:val="nil"/>
+            </w:tcBorders>
+            <w:shd w:val="clear" w:color="auto" w:fill="auto"/>
+            <w:noWrap/>
+            <w:vAlign w:val="bottom"/>
+            <w:hideMark/>
+          </w:tcPr>
+          <w:p>
+            <w:pPr>
+              <w:spacing w:after="0" w:line="240" w:lineRule="auto"/>
+              <w:rPr>
+                <w:rFonts w:ascii="Times New Roman" w:eastAsia="Times New Roman" w:hAnsi="Times New Roman" w:cs="Times New Roman"/>
+                <w:kern w:val="0"/>
+                <w:sz w:val="24"/>
+                <w:szCs w:val="24"/>
+                <w:lang w:eastAsia="en-IN"/>
+                <w14:ligatures w14:val="none"/>
+              </w:rPr>
+            </w:pPr>
+          </w:p>
+        </w:tc>
+      </w:tr>
+      <w:tr>
+        <w:trPr>
+          <w:trHeight w:val="288"/>
+        </w:trPr>
+        <w:tc>
+          <w:tcPr>
+            <w:tcW w:w="5541" w:type="dxa"/>
+            <w:tcBorders>
+              <w:top w:val="nil"/>
+              <w:left w:val="single" w:sz="4" w:space="0" w:color="auto"/>
+              <w:bottom w:val="single" w:sz="4" w:space="0" w:color="auto"/>
+              <w:right w:val="single" w:sz="4" w:space="0" w:color="auto"/>
+            </w:tcBorders>
+            <w:shd w:val="clear" w:color="auto" w:fill="auto"/>
+            <w:noWrap/>
+            <w:vAlign w:val="bottom"/>
+            <w:hideMark/>
+          </w:tcPr>
+          <w:p>
+            <w:pPr>
+              <w:spacing w:after="0" w:line="240" w:lineRule="auto"/>
+              <w:rPr>
+                <w:rFonts w:ascii="Calibri" w:eastAsia="Times New Roman" w:hAnsi="Calibri" w:cs="Calibri"/>
+                <w:color w:val="000000"/>
+                <w:kern w:val="0"/>
+                <w:sz w:val="24"/>
+                <w:szCs w:val="24"/>
+                <w:lang w:eastAsia="en-IN"/>
+                <w14:ligatures w14:val="none"/>
+              </w:rPr>
+            </w:pPr>
+            <w:r>
+              <w:rPr>
+                <w:rFonts w:ascii="Calibri" w:eastAsia="Times New Roman" w:hAnsi="Calibri" w:cs="Calibri"/>
+                <w:color w:val="000000"/>
+                <w:kern w:val="0"/>
+                <w:sz w:val="24"/>
+                <w:szCs w:val="24"/>
+                <w:lang w:eastAsia="en-IN"/>
+                <w14:ligatures w14:val="none"/>
+              </w:rPr>
+              <w:t>[=</w:t>
+            </w:r>
+            <w:proofErr w:type="gramStart"/>
+            <w:r>
+              <w:rPr>
+                <w:rFonts w:ascii="Calibri" w:eastAsia="Times New Roman" w:hAnsi="Calibri" w:cs="Calibri"/>
+                <w:color w:val="000000"/>
+                <w:kern w:val="0"/>
+                <w:sz w:val="24"/>
+                <w:szCs w:val="24"/>
+                <w:lang w:eastAsia="en-IN"/>
+                <w14:ligatures w14:val="none"/>
+              </w:rPr>
+              <w:t>SUMPRODUCT(</w:t>
+            </w:r>
+            <w:proofErr w:type="gramEnd"/>
+            <w:r>
+              <w:rPr>
+                <w:rFonts w:ascii="Calibri" w:eastAsia="Times New Roman" w:hAnsi="Calibri" w:cs="Calibri"/>
+                <w:color w:val="000000"/>
+                <w:kern w:val="0"/>
+                <w:sz w:val="24"/>
+                <w:szCs w:val="24"/>
+                <w:lang w:eastAsia="en-IN"/>
+                <w14:ligatures w14:val="none"/>
+              </w:rPr>
+              <w:t>F3:F30,G3:G30,(--(D3:D30="Pune")))]</w:t>
+            </w:r>
+          </w:p>
+        </w:tc>
+        <w:tc>
+          <w:tcPr>
+            <w:tcW w:w="1258" w:type="dxa"/>
+            <w:tcBorders>
+              <w:top w:val="single" w:sz="4" w:space="0" w:color="auto"/>
+              <w:left w:val="nil"/>
+              <w:bottom w:val="single" w:sz="4" w:space="0" w:color="auto"/>
+              <w:right w:val="single" w:sz="4" w:space="0" w:color="auto"/>
+            </w:tcBorders>
+            <w:shd w:val="clear" w:color="auto" w:fill="auto"/>
+            <w:noWrap/>
+            <w:vAlign w:val="bottom"/>
+            <w:hideMark/>
+          </w:tcPr>
+          <w:p>
+            <w:pPr>
+              <w:spacing w:after="0" w:line="240" w:lineRule="auto"/>
+              <w:jc w:val="right"/>
+              <w:rPr>
+                <w:rFonts w:ascii="Calibri" w:eastAsia="Times New Roman" w:hAnsi="Calibri" w:cs="Calibri"/>
+                <w:color w:val="000000"/>
+                <w:kern w:val="0"/>
+                <w:sz w:val="24"/>
+                <w:szCs w:val="24"/>
+                <w:lang w:eastAsia="en-IN"/>
+                <w14:ligatures w14:val="none"/>
+              </w:rPr>
+            </w:pPr>
+            <w:r>
+              <w:rPr>
+                <w:rFonts w:ascii="Calibri" w:eastAsia="Times New Roman" w:hAnsi="Calibri" w:cs="Calibri"/>
+                <w:color w:val="000000"/>
+                <w:kern w:val="0"/>
+                <w:sz w:val="24"/>
+                <w:szCs w:val="24"/>
+                <w:lang w:eastAsia="en-IN"/>
+                <w14:ligatures w14:val="none"/>
+              </w:rPr>
+              <w:t>13095.3</w:t>
+            </w:r>
+          </w:p>
+        </w:tc>
+        <w:tc>
+          <w:tcPr>
+            <w:tcW w:w="287" w:type="dxa"/>
+            <w:tcBorders>
+              <w:top w:val="nil"/>
+              <w:left w:val="nil"/>
+              <w:bottom w:val="nil"/>
+              <w:right w:val="nil"/>
+            </w:tcBorders>
+            <w:shd w:val="clear" w:color="auto" w:fill="auto"/>
+            <w:noWrap/>
+            <w:vAlign w:val="bottom"/>
+            <w:hideMark/>
+          </w:tcPr>
+          <w:p>
+            <w:pPr>
+              <w:spacing w:after="0" w:line="240" w:lineRule="auto"/>
+              <w:jc w:val="right"/>
+              <w:rPr>
+                <w:rFonts w:ascii="Calibri" w:eastAsia="Times New Roman" w:hAnsi="Calibri" w:cs="Calibri"/>
+                <w:color w:val="000000"/>
+                <w:kern w:val="0"/>
+                <w:sz w:val="24"/>
+                <w:szCs w:val="24"/>
+                <w:lang w:eastAsia="en-IN"/>
+                <w14:ligatures w14:val="none"/>
+              </w:rPr>
+            </w:pPr>
+          </w:p>
+        </w:tc>
+        <w:tc>
+          <w:tcPr>
+            <w:tcW w:w="1935" w:type="dxa"/>
+            <w:tcBorders>
+              <w:top w:val="nil"/>
+              <w:left w:val="nil"/>
+              <w:bottom w:val="nil"/>
+              <w:right w:val="nil"/>
+            </w:tcBorders>
+            <w:shd w:val="clear" w:color="auto" w:fill="auto"/>
+            <w:noWrap/>
+            <w:vAlign w:val="bottom"/>
+            <w:hideMark/>
+          </w:tcPr>
+          <w:p>
+            <w:pPr>
+              <w:spacing w:after="0" w:line="240" w:lineRule="auto"/>
+              <w:rPr>
+                <w:rFonts w:ascii="Calibri" w:eastAsia="Times New Roman" w:hAnsi="Calibri" w:cs="Calibri"/>
+                <w:color w:val="000000"/>
+                <w:kern w:val="0"/>
+                <w:sz w:val="24"/>
+                <w:szCs w:val="24"/>
+                <w:lang w:eastAsia="en-IN"/>
+                <w14:ligatures w14:val="none"/>
+              </w:rPr>
+            </w:pPr>
+            <w:r>
+              <w:rPr>
+                <w:rFonts w:ascii="Calibri" w:eastAsia="Times New Roman" w:hAnsi="Calibri" w:cs="Calibri"/>
+                <w:color w:val="000000"/>
+                <w:kern w:val="0"/>
+                <w:sz w:val="24"/>
+                <w:szCs w:val="24"/>
+                <w:lang w:eastAsia="en-IN"/>
+                <w14:ligatures w14:val="none"/>
+              </w:rPr>
+              <w:t xml:space="preserve">Pune * Num * Num= 0 </w:t>
+            </w:r>
+          </w:p>
+        </w:tc>
+      </w:tr>
+      <w:tr>
+        <w:trPr>
+          <w:trHeight w:val="288"/>
+        </w:trPr>
+        <w:tc>
+          <w:tcPr>
+            <w:tcW w:w="5541" w:type="dxa"/>
+            <w:tcBorders>
+              <w:top w:val="nil"/>
+              <w:left w:val="nil"/>
+              <w:bottom w:val="nil"/>
+              <w:right w:val="nil"/>
+            </w:tcBorders>
+            <w:shd w:val="clear" w:color="auto" w:fill="auto"/>
+            <w:noWrap/>
+            <w:vAlign w:val="bottom"/>
+          </w:tcPr>
+          <w:p>
+            <w:pPr>
+              <w:spacing w:after="0" w:line="240" w:lineRule="auto"/>
+              <w:rPr>
+                <w:rFonts w:ascii="Calibri" w:eastAsia="Times New Roman" w:hAnsi="Calibri" w:cs="Calibri"/>
+                <w:color w:val="000000"/>
+                <w:kern w:val="0"/>
+                <w:sz w:val="24"/>
+                <w:szCs w:val="24"/>
+                <w:lang w:eastAsia="en-IN"/>
+                <w14:ligatures w14:val="none"/>
+              </w:rPr>
+            </w:pPr>
+          </w:p>
+        </w:tc>
+        <w:tc>
+          <w:tcPr>
+            <w:tcW w:w="1258" w:type="dxa"/>
+            <w:tcBorders>
+              <w:top w:val="nil"/>
+              <w:left w:val="nil"/>
+              <w:bottom w:val="nil"/>
+              <w:right w:val="nil"/>
+            </w:tcBorders>
+            <w:shd w:val="clear" w:color="auto" w:fill="auto"/>
+            <w:noWrap/>
+            <w:vAlign w:val="bottom"/>
+            <w:hideMark/>
+          </w:tcPr>
+          <w:p>
+            <w:pPr>
+              <w:spacing w:after="0" w:line="240" w:lineRule="auto"/>
+              <w:rPr>
+                <w:rFonts w:ascii="Calibri" w:eastAsia="Times New Roman" w:hAnsi="Calibri" w:cs="Calibri"/>
+                <w:color w:val="000000"/>
+                <w:kern w:val="0"/>
+                <w:sz w:val="24"/>
+                <w:szCs w:val="24"/>
+                <w:lang w:eastAsia="en-IN"/>
+                <w14:ligatures w14:val="none"/>
+              </w:rPr>
+            </w:pPr>
+          </w:p>
+        </w:tc>
+        <w:tc>
+          <w:tcPr>
+            <w:tcW w:w="287" w:type="dxa"/>
+            <w:tcBorders>
+              <w:top w:val="nil"/>
+              <w:left w:val="nil"/>
+              <w:bottom w:val="nil"/>
+              <w:right w:val="nil"/>
+            </w:tcBorders>
+            <w:shd w:val="clear" w:color="auto" w:fill="auto"/>
+            <w:noWrap/>
+            <w:vAlign w:val="bottom"/>
+            <w:hideMark/>
+          </w:tcPr>
+          <w:p>
+            <w:pPr>
+              <w:spacing w:after="0" w:line="240" w:lineRule="auto"/>
+              <w:rPr>
+                <w:rFonts w:ascii="Times New Roman" w:eastAsia="Times New Roman" w:hAnsi="Times New Roman" w:cs="Times New Roman"/>
+                <w:kern w:val="0"/>
+                <w:sz w:val="24"/>
+                <w:szCs w:val="24"/>
+                <w:lang w:eastAsia="en-IN"/>
+                <w14:ligatures w14:val="none"/>
+              </w:rPr>
+            </w:pPr>
+          </w:p>
+        </w:tc>
+        <w:tc>
+          <w:tcPr>
+            <w:tcW w:w="1935" w:type="dxa"/>
+            <w:tcBorders>
+              <w:top w:val="single" w:sz="4" w:space="0" w:color="auto"/>
+              <w:left w:val="single" w:sz="4" w:space="0" w:color="auto"/>
+              <w:bottom w:val="single" w:sz="4" w:space="0" w:color="auto"/>
+              <w:right w:val="single" w:sz="4" w:space="0" w:color="auto"/>
+            </w:tcBorders>
+            <w:shd w:val="clear" w:color="000000" w:fill="F8CBAD"/>
+            <w:noWrap/>
+            <w:vAlign w:val="bottom"/>
+            <w:hideMark/>
+          </w:tcPr>
+          <w:p>
+            <w:pPr>
+              <w:spacing w:after="0" w:line="240" w:lineRule="auto"/>
+              <w:rPr>
+                <w:rFonts w:ascii="Calibri" w:eastAsia="Times New Roman" w:hAnsi="Calibri" w:cs="Calibri"/>
+                <w:color w:val="000000"/>
+                <w:kern w:val="0"/>
+                <w:sz w:val="24"/>
+                <w:szCs w:val="24"/>
+                <w:lang w:eastAsia="en-IN"/>
+                <w14:ligatures w14:val="none"/>
+              </w:rPr>
+            </w:pPr>
+            <w:r>
+              <w:rPr>
+                <w:rFonts w:ascii="Calibri" w:eastAsia="Times New Roman" w:hAnsi="Calibri" w:cs="Calibri"/>
+                <w:color w:val="000000"/>
+                <w:kern w:val="0"/>
+                <w:sz w:val="24"/>
+                <w:szCs w:val="24"/>
+                <w:lang w:eastAsia="en-IN"/>
+                <w14:ligatures w14:val="none"/>
+              </w:rPr>
+              <w:t>Use -- to Convert</w:t>
+            </w:r>
+          </w:p>
+        </w:tc>
+      </w:tr>
+      <w:tr>
+        <w:trPr>
+          <w:trHeight w:val="288"/>
+        </w:trPr>
+        <w:tc>
+          <w:tcPr>
+            <w:tcW w:w="5541" w:type="dxa"/>
+            <w:tcBorders>
+              <w:top w:val="nil"/>
+              <w:left w:val="nil"/>
+              <w:bottom w:val="nil"/>
+              <w:right w:val="nil"/>
+            </w:tcBorders>
+            <w:shd w:val="clear" w:color="auto" w:fill="auto"/>
+            <w:noWrap/>
+            <w:vAlign w:val="bottom"/>
+          </w:tcPr>
+          <w:p>
+            <w:pPr>
+              <w:spacing w:after="0" w:line="240" w:lineRule="auto"/>
+              <w:rPr>
+                <w:rFonts w:ascii="Calibri" w:eastAsia="Times New Roman" w:hAnsi="Calibri" w:cs="Calibri"/>
+                <w:color w:val="000000"/>
+                <w:kern w:val="0"/>
+                <w:sz w:val="24"/>
+                <w:szCs w:val="24"/>
+                <w:lang w:eastAsia="en-IN"/>
+                <w14:ligatures w14:val="none"/>
+              </w:rPr>
+            </w:pPr>
+          </w:p>
+        </w:tc>
+        <w:tc>
+          <w:tcPr>
+            <w:tcW w:w="1258" w:type="dxa"/>
+            <w:tcBorders>
+              <w:top w:val="nil"/>
+              <w:left w:val="nil"/>
+              <w:bottom w:val="nil"/>
+              <w:right w:val="nil"/>
+            </w:tcBorders>
+            <w:shd w:val="clear" w:color="auto" w:fill="auto"/>
+            <w:noWrap/>
+            <w:vAlign w:val="bottom"/>
+            <w:hideMark/>
+          </w:tcPr>
+          <w:p>
+            <w:pPr>
+              <w:spacing w:after="0" w:line="240" w:lineRule="auto"/>
+              <w:rPr>
+                <w:rFonts w:ascii="Times New Roman" w:eastAsia="Times New Roman" w:hAnsi="Times New Roman" w:cs="Times New Roman"/>
+                <w:kern w:val="0"/>
+                <w:sz w:val="24"/>
+                <w:szCs w:val="24"/>
+                <w:lang w:eastAsia="en-IN"/>
+                <w14:ligatures w14:val="none"/>
+              </w:rPr>
+            </w:pPr>
+          </w:p>
+        </w:tc>
+        <w:tc>
+          <w:tcPr>
+            <w:tcW w:w="287" w:type="dxa"/>
+            <w:tcBorders>
+              <w:top w:val="nil"/>
+              <w:left w:val="nil"/>
+              <w:bottom w:val="nil"/>
+              <w:right w:val="nil"/>
+            </w:tcBorders>
+            <w:shd w:val="clear" w:color="auto" w:fill="auto"/>
+            <w:noWrap/>
+            <w:vAlign w:val="bottom"/>
+            <w:hideMark/>
+          </w:tcPr>
+          <w:p>
+            <w:pPr>
+              <w:spacing w:after="0" w:line="240" w:lineRule="auto"/>
+              <w:rPr>
+                <w:rFonts w:ascii="Times New Roman" w:eastAsia="Times New Roman" w:hAnsi="Times New Roman" w:cs="Times New Roman"/>
+                <w:kern w:val="0"/>
+                <w:sz w:val="24"/>
+                <w:szCs w:val="24"/>
+                <w:lang w:eastAsia="en-IN"/>
+                <w14:ligatures w14:val="none"/>
+              </w:rPr>
+            </w:pPr>
+          </w:p>
+        </w:tc>
+        <w:tc>
+          <w:tcPr>
+            <w:tcW w:w="1935" w:type="dxa"/>
+            <w:tcBorders>
+              <w:top w:val="nil"/>
+              <w:left w:val="single" w:sz="4" w:space="0" w:color="auto"/>
+              <w:bottom w:val="single" w:sz="4" w:space="0" w:color="auto"/>
+              <w:right w:val="single" w:sz="4" w:space="0" w:color="auto"/>
+            </w:tcBorders>
+            <w:shd w:val="clear" w:color="000000" w:fill="F8CBAD"/>
+            <w:noWrap/>
+            <w:vAlign w:val="bottom"/>
+            <w:hideMark/>
+          </w:tcPr>
+          <w:p>
+            <w:pPr>
+              <w:spacing w:after="0" w:line="240" w:lineRule="auto"/>
+              <w:rPr>
+                <w:rFonts w:ascii="Calibri" w:eastAsia="Times New Roman" w:hAnsi="Calibri" w:cs="Calibri"/>
+                <w:color w:val="000000"/>
+                <w:kern w:val="0"/>
+                <w:sz w:val="24"/>
+                <w:szCs w:val="24"/>
+                <w:lang w:eastAsia="en-IN"/>
+                <w14:ligatures w14:val="none"/>
+              </w:rPr>
+            </w:pPr>
+            <w:r>
+              <w:rPr>
+                <w:rFonts w:ascii="Calibri" w:eastAsia="Times New Roman" w:hAnsi="Calibri" w:cs="Calibri"/>
+                <w:color w:val="000000"/>
+                <w:kern w:val="0"/>
+                <w:sz w:val="24"/>
+                <w:szCs w:val="24"/>
+                <w:lang w:eastAsia="en-IN"/>
+                <w14:ligatures w14:val="none"/>
+              </w:rPr>
+              <w:t>True = 1 False = 0</w:t>
+            </w:r>
+          </w:p>
+        </w:tc>
+      </w:tr>
+      <w:tr>
+        <w:trPr>
+          <w:trHeight w:val="288"/>
+        </w:trPr>
+        <w:tc>
+          <w:tcPr>
+            <w:tcW w:w="5541" w:type="dxa"/>
+            <w:tcBorders>
+              <w:top w:val="single" w:sz="4" w:space="0" w:color="auto"/>
+              <w:left w:val="single" w:sz="4" w:space="0" w:color="auto"/>
+              <w:bottom w:val="single" w:sz="4" w:space="0" w:color="auto"/>
+              <w:right w:val="single" w:sz="4" w:space="0" w:color="auto"/>
+            </w:tcBorders>
+            <w:shd w:val="clear" w:color="000000" w:fill="8EA9DB"/>
+            <w:noWrap/>
+            <w:vAlign w:val="bottom"/>
+            <w:hideMark/>
+          </w:tcPr>
+          <w:p>
+            <w:pPr>
+              <w:spacing w:after="0" w:line="240" w:lineRule="auto"/>
+              <w:rPr>
+                <w:rFonts w:ascii="Calibri" w:eastAsia="Times New Roman" w:hAnsi="Calibri" w:cs="Calibri"/>
+                <w:color w:val="000000"/>
+                <w:kern w:val="0"/>
+                <w:sz w:val="24"/>
+                <w:szCs w:val="24"/>
+                <w:lang w:eastAsia="en-IN"/>
+                <w14:ligatures w14:val="none"/>
+              </w:rPr>
+            </w:pPr>
+            <w:r>
+              <w:rPr>
+                <w:rFonts w:ascii="Calibri" w:eastAsia="Times New Roman" w:hAnsi="Calibri" w:cs="Calibri"/>
+                <w:color w:val="000000"/>
+                <w:kern w:val="0"/>
+                <w:sz w:val="24"/>
+                <w:szCs w:val="24"/>
+                <w:lang w:eastAsia="en-IN"/>
+                <w14:ligatures w14:val="none"/>
+              </w:rPr>
+              <w:t xml:space="preserve">Q3- Total Sales </w:t>
+            </w:r>
+            <w:proofErr w:type="gramStart"/>
+            <w:r>
+              <w:rPr>
+                <w:rFonts w:ascii="Calibri" w:eastAsia="Times New Roman" w:hAnsi="Calibri" w:cs="Calibri"/>
+                <w:color w:val="000000"/>
+                <w:kern w:val="0"/>
+                <w:sz w:val="24"/>
+                <w:szCs w:val="24"/>
+                <w:lang w:eastAsia="en-IN"/>
+                <w14:ligatures w14:val="none"/>
+              </w:rPr>
+              <w:t>For</w:t>
+            </w:r>
+            <w:proofErr w:type="gramEnd"/>
+            <w:r>
+              <w:rPr>
+                <w:rFonts w:ascii="Calibri" w:eastAsia="Times New Roman" w:hAnsi="Calibri" w:cs="Calibri"/>
+                <w:color w:val="000000"/>
+                <w:kern w:val="0"/>
+                <w:sz w:val="24"/>
+                <w:szCs w:val="24"/>
+                <w:lang w:eastAsia="en-IN"/>
+                <w14:ligatures w14:val="none"/>
+              </w:rPr>
+              <w:t xml:space="preserve"> Pune + Delhi Location</w:t>
+            </w:r>
+          </w:p>
+        </w:tc>
+        <w:tc>
+          <w:tcPr>
+            <w:tcW w:w="1258" w:type="dxa"/>
+            <w:tcBorders>
+              <w:top w:val="nil"/>
+              <w:left w:val="nil"/>
+              <w:bottom w:val="nil"/>
+              <w:right w:val="nil"/>
+            </w:tcBorders>
+            <w:shd w:val="clear" w:color="auto" w:fill="auto"/>
+            <w:noWrap/>
+            <w:vAlign w:val="bottom"/>
+            <w:hideMark/>
+          </w:tcPr>
+          <w:p>
+            <w:pPr>
+              <w:spacing w:after="0" w:line="240" w:lineRule="auto"/>
+              <w:rPr>
+                <w:rFonts w:ascii="Calibri" w:eastAsia="Times New Roman" w:hAnsi="Calibri" w:cs="Calibri"/>
+                <w:color w:val="000000"/>
+                <w:kern w:val="0"/>
+                <w:sz w:val="24"/>
+                <w:szCs w:val="24"/>
+                <w:lang w:eastAsia="en-IN"/>
+                <w14:ligatures w14:val="none"/>
+              </w:rPr>
+            </w:pPr>
+          </w:p>
+        </w:tc>
+        <w:tc>
+          <w:tcPr>
+            <w:tcW w:w="287" w:type="dxa"/>
+            <w:tcBorders>
+              <w:top w:val="nil"/>
+              <w:left w:val="nil"/>
+              <w:bottom w:val="nil"/>
+              <w:right w:val="nil"/>
+            </w:tcBorders>
+            <w:shd w:val="clear" w:color="auto" w:fill="auto"/>
+            <w:noWrap/>
+            <w:vAlign w:val="bottom"/>
+            <w:hideMark/>
+          </w:tcPr>
+          <w:p>
+            <w:pPr>
+              <w:spacing w:after="0" w:line="240" w:lineRule="auto"/>
+              <w:rPr>
+                <w:rFonts w:ascii="Times New Roman" w:eastAsia="Times New Roman" w:hAnsi="Times New Roman" w:cs="Times New Roman"/>
+                <w:kern w:val="0"/>
+                <w:sz w:val="24"/>
+                <w:szCs w:val="24"/>
+                <w:lang w:eastAsia="en-IN"/>
+                <w14:ligatures w14:val="none"/>
+              </w:rPr>
+            </w:pPr>
+          </w:p>
+        </w:tc>
+        <w:tc>
+          <w:tcPr>
+            <w:tcW w:w="1935" w:type="dxa"/>
+            <w:tcBorders>
+              <w:top w:val="nil"/>
+              <w:left w:val="nil"/>
+              <w:bottom w:val="nil"/>
+              <w:right w:val="nil"/>
+            </w:tcBorders>
+            <w:shd w:val="clear" w:color="auto" w:fill="auto"/>
+            <w:noWrap/>
+            <w:vAlign w:val="bottom"/>
+            <w:hideMark/>
+          </w:tcPr>
+          <w:p>
+            <w:pPr>
+              <w:spacing w:after="0" w:line="240" w:lineRule="auto"/>
+              <w:rPr>
+                <w:rFonts w:ascii="Times New Roman" w:eastAsia="Times New Roman" w:hAnsi="Times New Roman" w:cs="Times New Roman"/>
+                <w:kern w:val="0"/>
+                <w:sz w:val="24"/>
+                <w:szCs w:val="24"/>
+                <w:lang w:eastAsia="en-IN"/>
+                <w14:ligatures w14:val="none"/>
+              </w:rPr>
+            </w:pPr>
+          </w:p>
+        </w:tc>
+      </w:tr>
+      <w:tr>
+        <w:trPr>
+          <w:trHeight w:val="288"/>
+        </w:trPr>
+        <w:tc>
+          <w:tcPr>
+            <w:tcW w:w="5541" w:type="dxa"/>
+            <w:tcBorders>
+              <w:top w:val="nil"/>
+              <w:left w:val="single" w:sz="4" w:space="0" w:color="auto"/>
+              <w:bottom w:val="single" w:sz="4" w:space="0" w:color="auto"/>
+              <w:right w:val="single" w:sz="4" w:space="0" w:color="auto"/>
+            </w:tcBorders>
+            <w:shd w:val="clear" w:color="auto" w:fill="auto"/>
+            <w:noWrap/>
+            <w:vAlign w:val="bottom"/>
+            <w:hideMark/>
+          </w:tcPr>
+          <w:p>
+            <w:pPr>
+              <w:spacing w:after="0" w:line="240" w:lineRule="auto"/>
+              <w:rPr>
+                <w:rFonts w:ascii="Calibri" w:eastAsia="Times New Roman" w:hAnsi="Calibri" w:cs="Calibri"/>
+                <w:color w:val="000000"/>
+                <w:kern w:val="0"/>
+                <w:sz w:val="24"/>
+                <w:szCs w:val="24"/>
+                <w:lang w:eastAsia="en-IN"/>
+                <w14:ligatures w14:val="none"/>
+              </w:rPr>
+            </w:pPr>
+            <w:r>
+              <w:rPr>
+                <w:rFonts w:ascii="Calibri" w:eastAsia="Times New Roman" w:hAnsi="Calibri" w:cs="Calibri"/>
+                <w:color w:val="000000"/>
+                <w:kern w:val="0"/>
+                <w:sz w:val="24"/>
+                <w:szCs w:val="24"/>
+                <w:lang w:eastAsia="en-IN"/>
+                <w14:ligatures w14:val="none"/>
+              </w:rPr>
+              <w:t> [=</w:t>
+            </w:r>
+            <w:proofErr w:type="gramStart"/>
+            <w:r>
+              <w:rPr>
+                <w:rFonts w:ascii="Calibri" w:eastAsia="Times New Roman" w:hAnsi="Calibri" w:cs="Calibri"/>
+                <w:color w:val="000000"/>
+                <w:kern w:val="0"/>
+                <w:sz w:val="24"/>
+                <w:szCs w:val="24"/>
+                <w:lang w:eastAsia="en-IN"/>
+                <w14:ligatures w14:val="none"/>
+              </w:rPr>
+              <w:t>SUMPRODUCT(</w:t>
+            </w:r>
+            <w:proofErr w:type="gramEnd"/>
+            <w:r>
+              <w:rPr>
+                <w:rFonts w:ascii="Calibri" w:eastAsia="Times New Roman" w:hAnsi="Calibri" w:cs="Calibri"/>
+                <w:color w:val="000000"/>
+                <w:kern w:val="0"/>
+                <w:sz w:val="24"/>
+                <w:szCs w:val="24"/>
+                <w:lang w:eastAsia="en-IN"/>
+                <w14:ligatures w14:val="none"/>
+              </w:rPr>
+              <w:t>F3:F30,G3:G30,-</w:t>
+            </w:r>
+            <w:r>
+              <w:rPr>
+                <w:rFonts w:ascii="Calibri" w:eastAsia="Times New Roman" w:hAnsi="Calibri" w:cs="Calibri"/>
+                <w:color w:val="000000"/>
+                <w:kern w:val="0"/>
+                <w:sz w:val="24"/>
+                <w:szCs w:val="24"/>
+                <w:lang w:eastAsia="en-IN"/>
+                <w14:ligatures w14:val="none"/>
+              </w:rPr>
+              <w:t>-</w:t>
+            </w:r>
+            <w:r>
+              <w:rPr>
+                <w:rFonts w:ascii="Calibri" w:eastAsia="Times New Roman" w:hAnsi="Calibri" w:cs="Calibri"/>
+                <w:color w:val="000000"/>
+                <w:kern w:val="0"/>
+                <w:sz w:val="24"/>
+                <w:szCs w:val="24"/>
+                <w:lang w:eastAsia="en-IN"/>
+                <w14:ligatures w14:val="none"/>
+              </w:rPr>
+              <w:t>((D3:D30="Pune")+(D3:D30="Delhi")))]</w:t>
+            </w:r>
+          </w:p>
+        </w:tc>
+        <w:tc>
+          <w:tcPr>
+            <w:tcW w:w="1258" w:type="dxa"/>
+            <w:tcBorders>
+              <w:top w:val="single" w:sz="4" w:space="0" w:color="auto"/>
+              <w:left w:val="nil"/>
+              <w:bottom w:val="single" w:sz="4" w:space="0" w:color="auto"/>
+              <w:right w:val="single" w:sz="4" w:space="0" w:color="auto"/>
+            </w:tcBorders>
+            <w:shd w:val="clear" w:color="auto" w:fill="auto"/>
+            <w:noWrap/>
+            <w:vAlign w:val="bottom"/>
+            <w:hideMark/>
+          </w:tcPr>
+          <w:p>
+            <w:pPr>
+              <w:spacing w:after="0" w:line="240" w:lineRule="auto"/>
+              <w:jc w:val="right"/>
+              <w:rPr>
+                <w:rFonts w:ascii="Calibri" w:eastAsia="Times New Roman" w:hAnsi="Calibri" w:cs="Calibri"/>
+                <w:color w:val="000000"/>
+                <w:kern w:val="0"/>
+                <w:sz w:val="24"/>
+                <w:szCs w:val="24"/>
+                <w:lang w:eastAsia="en-IN"/>
+                <w14:ligatures w14:val="none"/>
+              </w:rPr>
+            </w:pPr>
+            <w:r>
+              <w:rPr>
+                <w:rFonts w:ascii="Calibri" w:eastAsia="Times New Roman" w:hAnsi="Calibri" w:cs="Calibri"/>
+                <w:color w:val="000000"/>
+                <w:kern w:val="0"/>
+                <w:sz w:val="24"/>
+                <w:szCs w:val="24"/>
+                <w:lang w:eastAsia="en-IN"/>
+                <w14:ligatures w14:val="none"/>
+              </w:rPr>
+              <w:t>30383.65</w:t>
+            </w:r>
+          </w:p>
+        </w:tc>
+        <w:tc>
+          <w:tcPr>
+            <w:tcW w:w="287" w:type="dxa"/>
+            <w:tcBorders>
+              <w:top w:val="nil"/>
+              <w:left w:val="nil"/>
+              <w:bottom w:val="nil"/>
+              <w:right w:val="nil"/>
+            </w:tcBorders>
+            <w:shd w:val="clear" w:color="auto" w:fill="auto"/>
+            <w:noWrap/>
+            <w:vAlign w:val="bottom"/>
+            <w:hideMark/>
+          </w:tcPr>
+          <w:p>
+            <w:pPr>
+              <w:spacing w:after="0" w:line="240" w:lineRule="auto"/>
+              <w:jc w:val="right"/>
+              <w:rPr>
+                <w:rFonts w:ascii="Calibri" w:eastAsia="Times New Roman" w:hAnsi="Calibri" w:cs="Calibri"/>
+                <w:color w:val="000000"/>
+                <w:kern w:val="0"/>
+                <w:sz w:val="24"/>
+                <w:szCs w:val="24"/>
+                <w:lang w:eastAsia="en-IN"/>
+                <w14:ligatures w14:val="none"/>
+              </w:rPr>
+            </w:pPr>
+          </w:p>
+        </w:tc>
+        <w:tc>
+          <w:tcPr>
+            <w:tcW w:w="1935" w:type="dxa"/>
+            <w:tcBorders>
+              <w:top w:val="nil"/>
+              <w:left w:val="nil"/>
+              <w:bottom w:val="nil"/>
+              <w:right w:val="nil"/>
+            </w:tcBorders>
+            <w:shd w:val="clear" w:color="auto" w:fill="auto"/>
+            <w:noWrap/>
+            <w:vAlign w:val="bottom"/>
+            <w:hideMark/>
+          </w:tcPr>
+          <w:p>
+            <w:pPr>
+              <w:spacing w:after="0" w:line="240" w:lineRule="auto"/>
+              <w:rPr>
+                <w:rFonts w:ascii="Times New Roman" w:eastAsia="Times New Roman" w:hAnsi="Times New Roman" w:cs="Times New Roman"/>
+                <w:kern w:val="0"/>
+                <w:sz w:val="24"/>
+                <w:szCs w:val="24"/>
+                <w:lang w:eastAsia="en-IN"/>
+                <w14:ligatures w14:val="none"/>
+              </w:rPr>
+            </w:pPr>
+          </w:p>
+        </w:tc>
+      </w:tr>
+      <w:tr>
+        <w:trPr>
+          <w:trHeight w:val="288"/>
+        </w:trPr>
+        <w:tc>
+          <w:tcPr>
+            <w:tcW w:w="5541" w:type="dxa"/>
+            <w:tcBorders>
+              <w:top w:val="nil"/>
+              <w:left w:val="nil"/>
+              <w:bottom w:val="nil"/>
+              <w:right w:val="nil"/>
+            </w:tcBorders>
+            <w:shd w:val="clear" w:color="auto" w:fill="auto"/>
+            <w:noWrap/>
+            <w:vAlign w:val="bottom"/>
+            <w:hideMark/>
+          </w:tcPr>
+          <w:p>
+            <w:pPr>
+              <w:spacing w:after="0" w:line="240" w:lineRule="auto"/>
+              <w:rPr>
+                <w:rFonts w:ascii="Calibri" w:eastAsia="Times New Roman" w:hAnsi="Calibri" w:cs="Calibri"/>
+                <w:color w:val="000000"/>
+                <w:kern w:val="0"/>
+                <w:sz w:val="24"/>
+                <w:szCs w:val="24"/>
+                <w:lang w:eastAsia="en-IN"/>
+                <w14:ligatures w14:val="none"/>
+              </w:rPr>
+            </w:pPr>
+          </w:p>
+        </w:tc>
+        <w:tc>
+          <w:tcPr>
+            <w:tcW w:w="1258" w:type="dxa"/>
+            <w:tcBorders>
+              <w:top w:val="nil"/>
+              <w:left w:val="nil"/>
+              <w:bottom w:val="nil"/>
+              <w:right w:val="nil"/>
+            </w:tcBorders>
+            <w:shd w:val="clear" w:color="auto" w:fill="auto"/>
+            <w:noWrap/>
+            <w:vAlign w:val="bottom"/>
+            <w:hideMark/>
+          </w:tcPr>
+          <w:p>
+            <w:pPr>
+              <w:spacing w:after="0" w:line="240" w:lineRule="auto"/>
+              <w:rPr>
+                <w:rFonts w:ascii="Calibri" w:eastAsia="Times New Roman" w:hAnsi="Calibri" w:cs="Calibri"/>
+                <w:color w:val="000000"/>
+                <w:kern w:val="0"/>
+                <w:sz w:val="24"/>
+                <w:szCs w:val="24"/>
+                <w:lang w:eastAsia="en-IN"/>
+                <w14:ligatures w14:val="none"/>
+              </w:rPr>
+            </w:pPr>
+          </w:p>
+        </w:tc>
+        <w:tc>
+          <w:tcPr>
+            <w:tcW w:w="287" w:type="dxa"/>
+            <w:tcBorders>
+              <w:top w:val="nil"/>
+              <w:left w:val="nil"/>
+              <w:bottom w:val="nil"/>
+              <w:right w:val="nil"/>
+            </w:tcBorders>
+            <w:shd w:val="clear" w:color="auto" w:fill="auto"/>
+            <w:noWrap/>
+            <w:vAlign w:val="bottom"/>
+            <w:hideMark/>
+          </w:tcPr>
+          <w:p>
+            <w:pPr>
+              <w:spacing w:after="0" w:line="240" w:lineRule="auto"/>
+              <w:rPr>
+                <w:rFonts w:ascii="Times New Roman" w:eastAsia="Times New Roman" w:hAnsi="Times New Roman" w:cs="Times New Roman"/>
+                <w:kern w:val="0"/>
+                <w:sz w:val="24"/>
+                <w:szCs w:val="24"/>
+                <w:lang w:eastAsia="en-IN"/>
+                <w14:ligatures w14:val="none"/>
+              </w:rPr>
+            </w:pPr>
+          </w:p>
+        </w:tc>
+        <w:tc>
+          <w:tcPr>
+            <w:tcW w:w="1935" w:type="dxa"/>
+            <w:tcBorders>
+              <w:top w:val="single" w:sz="4" w:space="0" w:color="auto"/>
+              <w:left w:val="single" w:sz="4" w:space="0" w:color="auto"/>
+              <w:bottom w:val="single" w:sz="4" w:space="0" w:color="auto"/>
+              <w:right w:val="single" w:sz="4" w:space="0" w:color="auto"/>
+            </w:tcBorders>
+            <w:shd w:val="clear" w:color="000000" w:fill="FFFF00"/>
+            <w:noWrap/>
+            <w:vAlign w:val="bottom"/>
+            <w:hideMark/>
+          </w:tcPr>
+          <w:p>
+            <w:pPr>
+              <w:spacing w:after="0" w:line="240" w:lineRule="auto"/>
+              <w:rPr>
+                <w:rFonts w:ascii="Calibri" w:eastAsia="Times New Roman" w:hAnsi="Calibri" w:cs="Calibri"/>
+                <w:color w:val="000000"/>
+                <w:kern w:val="0"/>
+                <w:sz w:val="24"/>
+                <w:szCs w:val="24"/>
+                <w:lang w:eastAsia="en-IN"/>
+                <w14:ligatures w14:val="none"/>
+              </w:rPr>
+            </w:pPr>
+            <w:r>
+              <w:rPr>
+                <w:rFonts w:ascii="Calibri" w:eastAsia="Times New Roman" w:hAnsi="Calibri" w:cs="Calibri"/>
+                <w:color w:val="000000"/>
+                <w:kern w:val="0"/>
+                <w:sz w:val="24"/>
+                <w:szCs w:val="24"/>
+                <w:lang w:eastAsia="en-IN"/>
+                <w14:ligatures w14:val="none"/>
+              </w:rPr>
+              <w:t>Or =+</w:t>
+            </w:r>
+          </w:p>
+        </w:tc>
+      </w:tr>
+      <w:tr>
+        <w:trPr>
+          <w:trHeight w:val="288"/>
+        </w:trPr>
+        <w:tc>
+          <w:tcPr>
+            <w:tcW w:w="5541" w:type="dxa"/>
+            <w:tcBorders>
+              <w:top w:val="nil"/>
+              <w:left w:val="nil"/>
+              <w:bottom w:val="nil"/>
+              <w:right w:val="nil"/>
+            </w:tcBorders>
+            <w:shd w:val="clear" w:color="auto" w:fill="auto"/>
+            <w:noWrap/>
+            <w:vAlign w:val="bottom"/>
+            <w:hideMark/>
+          </w:tcPr>
+          <w:p>
+            <w:pPr>
+              <w:spacing w:after="0" w:line="240" w:lineRule="auto"/>
+              <w:rPr>
+                <w:rFonts w:ascii="Calibri" w:eastAsia="Times New Roman" w:hAnsi="Calibri" w:cs="Calibri"/>
+                <w:color w:val="000000"/>
+                <w:kern w:val="0"/>
+                <w:sz w:val="24"/>
+                <w:szCs w:val="24"/>
+                <w:lang w:eastAsia="en-IN"/>
+                <w14:ligatures w14:val="none"/>
+              </w:rPr>
+            </w:pPr>
+          </w:p>
+        </w:tc>
+        <w:tc>
+          <w:tcPr>
+            <w:tcW w:w="1258" w:type="dxa"/>
+            <w:tcBorders>
+              <w:top w:val="nil"/>
+              <w:left w:val="nil"/>
+              <w:bottom w:val="nil"/>
+              <w:right w:val="nil"/>
+            </w:tcBorders>
+            <w:shd w:val="clear" w:color="auto" w:fill="auto"/>
+            <w:noWrap/>
+            <w:vAlign w:val="bottom"/>
+            <w:hideMark/>
+          </w:tcPr>
+          <w:p>
+            <w:pPr>
+              <w:spacing w:after="0" w:line="240" w:lineRule="auto"/>
+              <w:rPr>
+                <w:rFonts w:ascii="Times New Roman" w:eastAsia="Times New Roman" w:hAnsi="Times New Roman" w:cs="Times New Roman"/>
+                <w:kern w:val="0"/>
+                <w:sz w:val="24"/>
+                <w:szCs w:val="24"/>
+                <w:lang w:eastAsia="en-IN"/>
+                <w14:ligatures w14:val="none"/>
+              </w:rPr>
+            </w:pPr>
+          </w:p>
+        </w:tc>
+        <w:tc>
+          <w:tcPr>
+            <w:tcW w:w="287" w:type="dxa"/>
+            <w:tcBorders>
+              <w:top w:val="nil"/>
+              <w:left w:val="nil"/>
+              <w:bottom w:val="nil"/>
+              <w:right w:val="nil"/>
+            </w:tcBorders>
+            <w:shd w:val="clear" w:color="auto" w:fill="auto"/>
+            <w:noWrap/>
+            <w:vAlign w:val="bottom"/>
+            <w:hideMark/>
+          </w:tcPr>
+          <w:p>
+            <w:pPr>
+              <w:spacing w:after="0" w:line="240" w:lineRule="auto"/>
+              <w:rPr>
+                <w:rFonts w:ascii="Times New Roman" w:eastAsia="Times New Roman" w:hAnsi="Times New Roman" w:cs="Times New Roman"/>
+                <w:kern w:val="0"/>
+                <w:sz w:val="24"/>
+                <w:szCs w:val="24"/>
+                <w:lang w:eastAsia="en-IN"/>
+                <w14:ligatures w14:val="none"/>
+              </w:rPr>
+            </w:pPr>
+          </w:p>
+        </w:tc>
+        <w:tc>
+          <w:tcPr>
+            <w:tcW w:w="1935" w:type="dxa"/>
+            <w:tcBorders>
+              <w:top w:val="nil"/>
+              <w:left w:val="single" w:sz="4" w:space="0" w:color="auto"/>
+              <w:bottom w:val="single" w:sz="4" w:space="0" w:color="auto"/>
+              <w:right w:val="single" w:sz="4" w:space="0" w:color="auto"/>
+            </w:tcBorders>
+            <w:shd w:val="clear" w:color="000000" w:fill="FFFF00"/>
+            <w:noWrap/>
+            <w:vAlign w:val="bottom"/>
+            <w:hideMark/>
+          </w:tcPr>
+          <w:p>
+            <w:pPr>
+              <w:spacing w:after="0" w:line="240" w:lineRule="auto"/>
+              <w:rPr>
+                <w:rFonts w:ascii="Calibri" w:eastAsia="Times New Roman" w:hAnsi="Calibri" w:cs="Calibri"/>
+                <w:color w:val="000000"/>
+                <w:kern w:val="0"/>
+                <w:sz w:val="24"/>
+                <w:szCs w:val="24"/>
+                <w:lang w:eastAsia="en-IN"/>
+                <w14:ligatures w14:val="none"/>
+              </w:rPr>
+            </w:pPr>
+            <w:r>
+              <w:rPr>
+                <w:rFonts w:ascii="Calibri" w:eastAsia="Times New Roman" w:hAnsi="Calibri" w:cs="Calibri"/>
+                <w:color w:val="000000"/>
+                <w:kern w:val="0"/>
+                <w:sz w:val="24"/>
+                <w:szCs w:val="24"/>
+                <w:lang w:eastAsia="en-IN"/>
+                <w14:ligatures w14:val="none"/>
+              </w:rPr>
+              <w:t>And = *</w:t>
+            </w:r>
+          </w:p>
+        </w:tc>
+      </w:tr>
+      <w:tr>
+        <w:trPr>
+          <w:trHeight w:val="288"/>
+        </w:trPr>
+        <w:tc>
+          <w:tcPr>
+            <w:tcW w:w="5541" w:type="dxa"/>
+            <w:tcBorders>
+              <w:top w:val="single" w:sz="4" w:space="0" w:color="auto"/>
+              <w:left w:val="single" w:sz="4" w:space="0" w:color="auto"/>
+              <w:bottom w:val="single" w:sz="4" w:space="0" w:color="auto"/>
+              <w:right w:val="single" w:sz="4" w:space="0" w:color="auto"/>
+            </w:tcBorders>
+            <w:shd w:val="clear" w:color="000000" w:fill="8EA9DB"/>
+            <w:noWrap/>
+            <w:vAlign w:val="bottom"/>
+            <w:hideMark/>
+          </w:tcPr>
+          <w:p>
+            <w:pPr>
+              <w:spacing w:after="0" w:line="240" w:lineRule="auto"/>
+              <w:rPr>
+                <w:rFonts w:ascii="Calibri" w:eastAsia="Times New Roman" w:hAnsi="Calibri" w:cs="Calibri"/>
+                <w:color w:val="000000"/>
+                <w:kern w:val="0"/>
+                <w:sz w:val="24"/>
+                <w:szCs w:val="24"/>
+                <w:lang w:eastAsia="en-IN"/>
+                <w14:ligatures w14:val="none"/>
+              </w:rPr>
+            </w:pPr>
+            <w:r>
+              <w:rPr>
+                <w:rFonts w:ascii="Calibri" w:eastAsia="Times New Roman" w:hAnsi="Calibri" w:cs="Calibri"/>
+                <w:color w:val="000000"/>
+                <w:kern w:val="0"/>
+                <w:sz w:val="24"/>
+                <w:szCs w:val="24"/>
+                <w:lang w:eastAsia="en-IN"/>
+                <w14:ligatures w14:val="none"/>
+              </w:rPr>
+              <w:t>Q4- Total sale only where category is "c" and Location is "Pune"</w:t>
+            </w:r>
+          </w:p>
+        </w:tc>
+        <w:tc>
+          <w:tcPr>
+            <w:tcW w:w="1258" w:type="dxa"/>
+            <w:tcBorders>
+              <w:top w:val="nil"/>
+              <w:left w:val="nil"/>
+              <w:bottom w:val="nil"/>
+              <w:right w:val="nil"/>
+            </w:tcBorders>
+            <w:shd w:val="clear" w:color="auto" w:fill="auto"/>
+            <w:noWrap/>
+            <w:vAlign w:val="bottom"/>
+            <w:hideMark/>
+          </w:tcPr>
+          <w:p>
+            <w:pPr>
+              <w:spacing w:after="0" w:line="240" w:lineRule="auto"/>
+              <w:rPr>
+                <w:rFonts w:ascii="Calibri" w:eastAsia="Times New Roman" w:hAnsi="Calibri" w:cs="Calibri"/>
+                <w:color w:val="000000"/>
+                <w:kern w:val="0"/>
+                <w:sz w:val="24"/>
+                <w:szCs w:val="24"/>
+                <w:lang w:eastAsia="en-IN"/>
+                <w14:ligatures w14:val="none"/>
+              </w:rPr>
+            </w:pPr>
+          </w:p>
+        </w:tc>
+        <w:tc>
+          <w:tcPr>
+            <w:tcW w:w="287" w:type="dxa"/>
+            <w:tcBorders>
+              <w:top w:val="nil"/>
+              <w:left w:val="nil"/>
+              <w:bottom w:val="nil"/>
+              <w:right w:val="nil"/>
+            </w:tcBorders>
+            <w:shd w:val="clear" w:color="auto" w:fill="auto"/>
+            <w:noWrap/>
+            <w:vAlign w:val="bottom"/>
+            <w:hideMark/>
+          </w:tcPr>
+          <w:p>
+            <w:pPr>
+              <w:spacing w:after="0" w:line="240" w:lineRule="auto"/>
+              <w:rPr>
+                <w:rFonts w:ascii="Times New Roman" w:eastAsia="Times New Roman" w:hAnsi="Times New Roman" w:cs="Times New Roman"/>
+                <w:kern w:val="0"/>
+                <w:sz w:val="24"/>
+                <w:szCs w:val="24"/>
+                <w:lang w:eastAsia="en-IN"/>
+                <w14:ligatures w14:val="none"/>
+              </w:rPr>
+            </w:pPr>
+          </w:p>
+        </w:tc>
+        <w:tc>
+          <w:tcPr>
+            <w:tcW w:w="1935" w:type="dxa"/>
+            <w:tcBorders>
+              <w:top w:val="nil"/>
+              <w:left w:val="nil"/>
+              <w:bottom w:val="nil"/>
+              <w:right w:val="nil"/>
+            </w:tcBorders>
+            <w:shd w:val="clear" w:color="auto" w:fill="auto"/>
+            <w:noWrap/>
+            <w:vAlign w:val="bottom"/>
+            <w:hideMark/>
+          </w:tcPr>
+          <w:p>
+            <w:pPr>
+              <w:spacing w:after="0" w:line="240" w:lineRule="auto"/>
+              <w:rPr>
+                <w:rFonts w:ascii="Times New Roman" w:eastAsia="Times New Roman" w:hAnsi="Times New Roman" w:cs="Times New Roman"/>
+                <w:kern w:val="0"/>
+                <w:sz w:val="24"/>
+                <w:szCs w:val="24"/>
+                <w:lang w:eastAsia="en-IN"/>
+                <w14:ligatures w14:val="none"/>
+              </w:rPr>
+            </w:pPr>
+          </w:p>
+        </w:tc>
+      </w:tr>
+      <w:tr>
+        <w:trPr>
+          <w:trHeight w:val="288"/>
+        </w:trPr>
+        <w:tc>
+          <w:tcPr>
+            <w:tcW w:w="5541" w:type="dxa"/>
+            <w:tcBorders>
+              <w:top w:val="nil"/>
+              <w:left w:val="single" w:sz="4" w:space="0" w:color="auto"/>
+              <w:bottom w:val="single" w:sz="4" w:space="0" w:color="auto"/>
+              <w:right w:val="single" w:sz="4" w:space="0" w:color="auto"/>
+            </w:tcBorders>
+            <w:shd w:val="clear" w:color="auto" w:fill="auto"/>
+            <w:noWrap/>
+            <w:vAlign w:val="bottom"/>
+            <w:hideMark/>
+          </w:tcPr>
+          <w:p>
+            <w:pPr>
+              <w:spacing w:after="0" w:line="240" w:lineRule="auto"/>
+              <w:rPr>
+                <w:rFonts w:ascii="Calibri" w:eastAsia="Times New Roman" w:hAnsi="Calibri" w:cs="Calibri"/>
+                <w:color w:val="000000"/>
+                <w:kern w:val="0"/>
+                <w:sz w:val="24"/>
+                <w:szCs w:val="24"/>
+                <w:lang w:eastAsia="en-IN"/>
+                <w14:ligatures w14:val="none"/>
+              </w:rPr>
+            </w:pPr>
+            <w:r>
+              <w:rPr>
+                <w:rFonts w:ascii="Calibri" w:eastAsia="Times New Roman" w:hAnsi="Calibri" w:cs="Calibri"/>
+                <w:color w:val="000000"/>
+                <w:kern w:val="0"/>
+                <w:sz w:val="24"/>
+                <w:szCs w:val="24"/>
+                <w:lang w:eastAsia="en-IN"/>
+                <w14:ligatures w14:val="none"/>
+              </w:rPr>
+              <w:t>[=</w:t>
+            </w:r>
+            <w:proofErr w:type="gramStart"/>
+            <w:r>
+              <w:rPr>
+                <w:rFonts w:ascii="Calibri" w:eastAsia="Times New Roman" w:hAnsi="Calibri" w:cs="Calibri"/>
+                <w:color w:val="000000"/>
+                <w:kern w:val="0"/>
+                <w:sz w:val="24"/>
+                <w:szCs w:val="24"/>
+                <w:lang w:eastAsia="en-IN"/>
+                <w14:ligatures w14:val="none"/>
+              </w:rPr>
+              <w:t>SUMPRODUCT(</w:t>
+            </w:r>
+            <w:proofErr w:type="gramEnd"/>
+            <w:r>
+              <w:rPr>
+                <w:rFonts w:ascii="Calibri" w:eastAsia="Times New Roman" w:hAnsi="Calibri" w:cs="Calibri"/>
+                <w:color w:val="000000"/>
+                <w:kern w:val="0"/>
+                <w:sz w:val="24"/>
+                <w:szCs w:val="24"/>
+                <w:lang w:eastAsia="en-IN"/>
+                <w14:ligatures w14:val="none"/>
+              </w:rPr>
+              <w:t>F3:F30,G3:G30,--((C3:C30="C")*(D3:D30="Pune")))]</w:t>
+            </w:r>
+          </w:p>
+        </w:tc>
+        <w:tc>
+          <w:tcPr>
+            <w:tcW w:w="1258" w:type="dxa"/>
+            <w:tcBorders>
+              <w:top w:val="single" w:sz="4" w:space="0" w:color="auto"/>
+              <w:left w:val="nil"/>
+              <w:bottom w:val="single" w:sz="4" w:space="0" w:color="auto"/>
+              <w:right w:val="single" w:sz="4" w:space="0" w:color="auto"/>
+            </w:tcBorders>
+            <w:shd w:val="clear" w:color="auto" w:fill="auto"/>
+            <w:noWrap/>
+            <w:vAlign w:val="bottom"/>
+            <w:hideMark/>
+          </w:tcPr>
+          <w:p>
+            <w:pPr>
+              <w:spacing w:after="0" w:line="240" w:lineRule="auto"/>
+              <w:jc w:val="right"/>
+              <w:rPr>
+                <w:rFonts w:ascii="Calibri" w:eastAsia="Times New Roman" w:hAnsi="Calibri" w:cs="Calibri"/>
+                <w:color w:val="000000"/>
+                <w:kern w:val="0"/>
+                <w:sz w:val="24"/>
+                <w:szCs w:val="24"/>
+                <w:lang w:eastAsia="en-IN"/>
+                <w14:ligatures w14:val="none"/>
+              </w:rPr>
+            </w:pPr>
+            <w:r>
+              <w:rPr>
+                <w:rFonts w:ascii="Calibri" w:eastAsia="Times New Roman" w:hAnsi="Calibri" w:cs="Calibri"/>
+                <w:color w:val="000000"/>
+                <w:kern w:val="0"/>
+                <w:sz w:val="24"/>
+                <w:szCs w:val="24"/>
+                <w:lang w:eastAsia="en-IN"/>
+                <w14:ligatures w14:val="none"/>
+              </w:rPr>
+              <w:t>10679.25</w:t>
+            </w:r>
+          </w:p>
+        </w:tc>
+        <w:tc>
+          <w:tcPr>
+            <w:tcW w:w="287" w:type="dxa"/>
+            <w:tcBorders>
+              <w:top w:val="nil"/>
+              <w:left w:val="nil"/>
+              <w:bottom w:val="nil"/>
+              <w:right w:val="nil"/>
+            </w:tcBorders>
+            <w:shd w:val="clear" w:color="auto" w:fill="auto"/>
+            <w:noWrap/>
+            <w:vAlign w:val="bottom"/>
+            <w:hideMark/>
+          </w:tcPr>
+          <w:p>
+            <w:pPr>
+              <w:spacing w:after="0" w:line="240" w:lineRule="auto"/>
+              <w:jc w:val="right"/>
+              <w:rPr>
+                <w:rFonts w:ascii="Calibri" w:eastAsia="Times New Roman" w:hAnsi="Calibri" w:cs="Calibri"/>
+                <w:color w:val="000000"/>
+                <w:kern w:val="0"/>
+                <w:sz w:val="24"/>
+                <w:szCs w:val="24"/>
+                <w:lang w:eastAsia="en-IN"/>
+                <w14:ligatures w14:val="none"/>
+              </w:rPr>
+            </w:pPr>
+          </w:p>
+        </w:tc>
+        <w:tc>
+          <w:tcPr>
+            <w:tcW w:w="1935" w:type="dxa"/>
+            <w:tcBorders>
+              <w:top w:val="nil"/>
+              <w:left w:val="nil"/>
+              <w:bottom w:val="nil"/>
+              <w:right w:val="nil"/>
+            </w:tcBorders>
+            <w:shd w:val="clear" w:color="auto" w:fill="auto"/>
+            <w:noWrap/>
+            <w:vAlign w:val="bottom"/>
+            <w:hideMark/>
+          </w:tcPr>
+          <w:p>
+            <w:pPr>
+              <w:spacing w:after="0" w:line="240" w:lineRule="auto"/>
+              <w:rPr>
+                <w:rFonts w:ascii="Times New Roman" w:eastAsia="Times New Roman" w:hAnsi="Times New Roman" w:cs="Times New Roman"/>
+                <w:kern w:val="0"/>
+                <w:sz w:val="24"/>
+                <w:szCs w:val="24"/>
+                <w:lang w:eastAsia="en-IN"/>
+                <w14:ligatures w14:val="none"/>
+              </w:rPr>
+            </w:pPr>
+          </w:p>
+        </w:tc>
+      </w:tr>
+      <w:tr>
+        <w:trPr>
+          <w:trHeight w:val="288"/>
+        </w:trPr>
+        <w:tc>
+          <w:tcPr>
+            <w:tcW w:w="5541" w:type="dxa"/>
+            <w:tcBorders>
+              <w:top w:val="nil"/>
+              <w:left w:val="nil"/>
+              <w:bottom w:val="nil"/>
+              <w:right w:val="nil"/>
+            </w:tcBorders>
+            <w:shd w:val="clear" w:color="auto" w:fill="auto"/>
+            <w:noWrap/>
+            <w:vAlign w:val="bottom"/>
+          </w:tcPr>
+          <w:p>
+            <w:pPr>
+              <w:spacing w:after="0" w:line="240" w:lineRule="auto"/>
+              <w:rPr>
+                <w:rFonts w:ascii="Calibri" w:eastAsia="Times New Roman" w:hAnsi="Calibri" w:cs="Calibri"/>
+                <w:color w:val="000000"/>
+                <w:kern w:val="0"/>
+                <w:lang w:eastAsia="en-IN"/>
+                <w14:ligatures w14:val="none"/>
+              </w:rPr>
+            </w:pPr>
+          </w:p>
+        </w:tc>
+        <w:tc>
+          <w:tcPr>
+            <w:tcW w:w="1258" w:type="dxa"/>
+            <w:tcBorders>
+              <w:top w:val="nil"/>
+              <w:left w:val="nil"/>
+              <w:bottom w:val="nil"/>
+              <w:right w:val="nil"/>
+            </w:tcBorders>
+            <w:shd w:val="clear" w:color="auto" w:fill="auto"/>
+            <w:noWrap/>
+            <w:vAlign w:val="bottom"/>
+            <w:hideMark/>
+          </w:tcPr>
+          <w:p>
+            <w:pPr>
+              <w:spacing w:after="0" w:line="240" w:lineRule="auto"/>
+              <w:rPr>
+                <w:rFonts w:ascii="Calibri" w:eastAsia="Times New Roman" w:hAnsi="Calibri" w:cs="Calibri"/>
+                <w:color w:val="000000"/>
+                <w:kern w:val="0"/>
+                <w:lang w:eastAsia="en-IN"/>
+                <w14:ligatures w14:val="none"/>
+              </w:rPr>
+            </w:pPr>
+          </w:p>
+        </w:tc>
+        <w:tc>
+          <w:tcPr>
+            <w:tcW w:w="287" w:type="dxa"/>
+            <w:tcBorders>
+              <w:top w:val="nil"/>
+              <w:left w:val="nil"/>
+              <w:bottom w:val="nil"/>
+              <w:right w:val="nil"/>
+            </w:tcBorders>
+            <w:shd w:val="clear" w:color="auto" w:fill="auto"/>
+            <w:noWrap/>
+            <w:vAlign w:val="bottom"/>
+            <w:hideMark/>
+          </w:tcPr>
+          <w:p>
+            <w:pPr>
+              <w:spacing w:after="0" w:line="240" w:lineRule="auto"/>
+              <w:rPr>
+                <w:rFonts w:ascii="Times New Roman" w:eastAsia="Times New Roman" w:hAnsi="Times New Roman" w:cs="Times New Roman"/>
+                <w:kern w:val="0"/>
+                <w:sz w:val="20"/>
+                <w:szCs w:val="20"/>
+                <w:lang w:eastAsia="en-IN"/>
+                <w14:ligatures w14:val="none"/>
+              </w:rPr>
+            </w:pPr>
+          </w:p>
+        </w:tc>
+        <w:tc>
+          <w:tcPr>
+            <w:tcW w:w="1935" w:type="dxa"/>
+            <w:tcBorders>
+              <w:top w:val="nil"/>
+              <w:left w:val="nil"/>
+              <w:bottom w:val="nil"/>
+              <w:right w:val="nil"/>
+            </w:tcBorders>
+            <w:shd w:val="clear" w:color="auto" w:fill="auto"/>
+            <w:noWrap/>
+            <w:vAlign w:val="bottom"/>
+            <w:hideMark/>
+          </w:tcPr>
+          <w:p>
+            <w:pPr>
+              <w:spacing w:after="0" w:line="240" w:lineRule="auto"/>
+              <w:rPr>
+                <w:rFonts w:ascii="Times New Roman" w:eastAsia="Times New Roman" w:hAnsi="Times New Roman" w:cs="Times New Roman"/>
+                <w:kern w:val="0"/>
+                <w:sz w:val="20"/>
+                <w:szCs w:val="20"/>
+                <w:lang w:eastAsia="en-IN"/>
+                <w14:ligatures w14:val="none"/>
+              </w:rPr>
+            </w:pPr>
+          </w:p>
+        </w:tc>
+      </w:tr>
+    </w:tbl>
     <w:p>
       <w:pPr>
         <w:spacing w:line="360" w:lineRule="auto"/>
@@ -603,7 +2997,7 @@
   <w:abstractNum w:abstractNumId="0" w15:restartNumberingAfterBreak="0">
     <w:nsid w:val="53C8628A"/>
     <w:multiLevelType w:val="hybridMultilevel"/>
-    <w:tmpl w:val="AB08BC64"/>
+    <w:tmpl w:val="2B7C9C7A"/>
     <w:lvl w:ilvl="0" w:tplc="40090001">
       <w:start w:val="1"/>
       <w:numFmt w:val="bullet"/>
@@ -711,8 +3105,124 @@
       </w:rPr>
     </w:lvl>
   </w:abstractNum>
+  <w:abstractNum w:abstractNumId="1" w15:restartNumberingAfterBreak="0">
+    <w:nsid w:val="57522D88"/>
+    <w:multiLevelType w:val="multilevel"/>
+    <w:tmpl w:val="FE0CBD7C"/>
+    <w:lvl w:ilvl="0">
+      <w:start w:val="1"/>
+      <w:numFmt w:val="decimal"/>
+      <w:lvlText w:val="%1."/>
+      <w:lvlJc w:val="left"/>
+      <w:pPr>
+        <w:tabs>
+          <w:tab w:val="num" w:pos="720"/>
+        </w:tabs>
+        <w:ind w:left="720" w:hanging="360"/>
+      </w:pPr>
+    </w:lvl>
+    <w:lvl w:ilvl="1" w:tentative="1">
+      <w:start w:val="1"/>
+      <w:numFmt w:val="decimal"/>
+      <w:lvlText w:val="%2."/>
+      <w:lvlJc w:val="left"/>
+      <w:pPr>
+        <w:tabs>
+          <w:tab w:val="num" w:pos="1440"/>
+        </w:tabs>
+        <w:ind w:left="1440" w:hanging="360"/>
+      </w:pPr>
+    </w:lvl>
+    <w:lvl w:ilvl="2" w:tentative="1">
+      <w:start w:val="1"/>
+      <w:numFmt w:val="decimal"/>
+      <w:lvlText w:val="%3."/>
+      <w:lvlJc w:val="left"/>
+      <w:pPr>
+        <w:tabs>
+          <w:tab w:val="num" w:pos="2160"/>
+        </w:tabs>
+        <w:ind w:left="2160" w:hanging="360"/>
+      </w:pPr>
+    </w:lvl>
+    <w:lvl w:ilvl="3" w:tentative="1">
+      <w:start w:val="1"/>
+      <w:numFmt w:val="decimal"/>
+      <w:lvlText w:val="%4."/>
+      <w:lvlJc w:val="left"/>
+      <w:pPr>
+        <w:tabs>
+          <w:tab w:val="num" w:pos="2880"/>
+        </w:tabs>
+        <w:ind w:left="2880" w:hanging="360"/>
+      </w:pPr>
+    </w:lvl>
+    <w:lvl w:ilvl="4" w:tentative="1">
+      <w:start w:val="1"/>
+      <w:numFmt w:val="decimal"/>
+      <w:lvlText w:val="%5."/>
+      <w:lvlJc w:val="left"/>
+      <w:pPr>
+        <w:tabs>
+          <w:tab w:val="num" w:pos="3600"/>
+        </w:tabs>
+        <w:ind w:left="3600" w:hanging="360"/>
+      </w:pPr>
+    </w:lvl>
+    <w:lvl w:ilvl="5" w:tentative="1">
+      <w:start w:val="1"/>
+      <w:numFmt w:val="decimal"/>
+      <w:lvlText w:val="%6."/>
+      <w:lvlJc w:val="left"/>
+      <w:pPr>
+        <w:tabs>
+          <w:tab w:val="num" w:pos="4320"/>
+        </w:tabs>
+        <w:ind w:left="4320" w:hanging="360"/>
+      </w:pPr>
+    </w:lvl>
+    <w:lvl w:ilvl="6" w:tentative="1">
+      <w:start w:val="1"/>
+      <w:numFmt w:val="decimal"/>
+      <w:lvlText w:val="%7."/>
+      <w:lvlJc w:val="left"/>
+      <w:pPr>
+        <w:tabs>
+          <w:tab w:val="num" w:pos="5040"/>
+        </w:tabs>
+        <w:ind w:left="5040" w:hanging="360"/>
+      </w:pPr>
+    </w:lvl>
+    <w:lvl w:ilvl="7" w:tentative="1">
+      <w:start w:val="1"/>
+      <w:numFmt w:val="decimal"/>
+      <w:lvlText w:val="%8."/>
+      <w:lvlJc w:val="left"/>
+      <w:pPr>
+        <w:tabs>
+          <w:tab w:val="num" w:pos="5760"/>
+        </w:tabs>
+        <w:ind w:left="5760" w:hanging="360"/>
+      </w:pPr>
+    </w:lvl>
+    <w:lvl w:ilvl="8" w:tentative="1">
+      <w:start w:val="1"/>
+      <w:numFmt w:val="decimal"/>
+      <w:lvlText w:val="%9."/>
+      <w:lvlJc w:val="left"/>
+      <w:pPr>
+        <w:tabs>
+          <w:tab w:val="num" w:pos="6480"/>
+        </w:tabs>
+        <w:ind w:left="6480" w:hanging="360"/>
+      </w:pPr>
+    </w:lvl>
+  </w:abstractNum>
   <w:num w:numId="1" w16cid:durableId="23480817">
     <w:abstractNumId w:val="0"/>
+  </w:num>
+  <w:num w:numId="2" w16cid:durableId="1643004228">
+    <w:abstractNumId w:val="1"/>
   </w:num>
 </w:numbering>
 </file>
@@ -1156,6 +3666,43 @@
       <w:contextualSpacing/>
     </w:pPr>
   </w:style>
+  <w:style w:type="character" w:styleId="HTMLCode">
+    <w:name w:val="HTML Code"/>
+    <w:basedOn w:val="DefaultParagraphFont"/>
+    <w:uiPriority w:val="99"/>
+    <w:semiHidden/>
+    <w:unhideWhenUsed/>
+    <w:rsid w:val="005822E0"/>
+    <w:rPr>
+      <w:rFonts w:ascii="Courier New" w:eastAsia="Times New Roman" w:hAnsi="Courier New" w:cs="Courier New"/>
+      <w:sz w:val="20"/>
+      <w:szCs w:val="20"/>
+    </w:rPr>
+  </w:style>
+  <w:style w:type="paragraph" w:styleId="NormalWeb">
+    <w:name w:val="Normal (Web)"/>
+    <w:basedOn w:val="Normal"/>
+    <w:uiPriority w:val="99"/>
+    <w:semiHidden/>
+    <w:unhideWhenUsed/>
+    <w:rsid w:val="005822E0"/>
+    <w:pPr>
+      <w:spacing w:before="100" w:beforeAutospacing="1" w:after="100" w:afterAutospacing="1" w:line="240" w:lineRule="auto"/>
+    </w:pPr>
+    <w:rPr>
+      <w:rFonts w:ascii="Times New Roman" w:eastAsia="Times New Roman" w:hAnsi="Times New Roman" w:cs="Times New Roman"/>
+      <w:kern w:val="0"/>
+      <w:sz w:val="24"/>
+      <w:szCs w:val="24"/>
+      <w:lang w:eastAsia="en-IN"/>
+      <w14:ligatures w14:val="none"/>
+    </w:rPr>
+  </w:style>
+  <w:style w:type="character" w:customStyle="1" w:styleId="hljs-selector-attr">
+    <w:name w:val="hljs-selector-attr"/>
+    <w:basedOn w:val="DefaultParagraphFont"/>
+    <w:rsid w:val="005822E0"/>
+  </w:style>
 </w:styles>
 </file>
 

--- a/Excel Lecture-5.docx
+++ b/Excel Lecture-5.docx
@@ -19,6 +19,7 @@
         </w:rPr>
       </w:pPr>
       <w:bookmarkStart w:id="0" w:name="_Hlk148523821"/>
+      <w:bookmarkStart w:id="1" w:name="_Hlk148613593"/>
       <w:r>
         <w:rPr>
           <w:rFonts w:ascii="Times New Roman" w:hAnsi="Times New Roman" w:cs="Times New Roman"/>
@@ -143,6 +144,7 @@
         <w:t>In Excel, the `INDEX` and `MATCH` functions are often used together to perform more flexible and powerful lookups than what can be achieved with the `VLOOKUP` or `HLOOKUP` functions. Here's an explanation of each function:</w:t>
       </w:r>
     </w:p>
+    <w:bookmarkEnd w:id="1"/>
     <w:p>
       <w:pPr>
         <w:spacing w:line="360" w:lineRule="auto"/>
@@ -2146,31 +2148,7 @@
                 <w:lang w:eastAsia="en-IN"/>
                 <w14:ligatures w14:val="none"/>
               </w:rPr>
-              <w:t>F3:F30,G3:G30,-</w:t>
-            </w:r>
-            <w:r>
-              <w:rPr>
-                <w:rFonts w:ascii="Calibri" w:eastAsia="Times New Roman" w:hAnsi="Calibri" w:cs="Calibri"/>
-                <w:color w:val="000000"/>
-                <w:kern w:val="0"/>
-                <w:sz w:val="24"/>
-                <w:szCs w:val="24"/>
-                <w:lang w:eastAsia="en-IN"/>
-                <w14:ligatures w14:val="none"/>
-              </w:rPr>
-              <w:t>-</w:t>
-            </w:r>
-            <w:r>
-              <w:rPr>
-                <w:rFonts w:ascii="Calibri" w:eastAsia="Times New Roman" w:hAnsi="Calibri" w:cs="Calibri"/>
-                <w:color w:val="000000"/>
-                <w:kern w:val="0"/>
-                <w:sz w:val="24"/>
-                <w:szCs w:val="24"/>
-                <w:lang w:eastAsia="en-IN"/>
-                <w14:ligatures w14:val="none"/>
-              </w:rPr>
-              <w:t>((D3:D30="Pune")+(D3:D30="Delhi")))]</w:t>
+              <w:t>F3:F30,G3:G30,--((D3:D30="Pune")+(D3:D30="Delhi")))]</w:t>
             </w:r>
           </w:p>
         </w:tc>
